--- a/Vaca_Bustos_v1.docx
+++ b/Vaca_Bustos_v1.docx
@@ -513,6 +513,14 @@
     </w:p>
     <w:sdt>
       <w:sdtPr>
+        <w:rPr>
+          <w:rFonts w:ascii="Arial" w:eastAsia="Noto Serif CJK SC" w:hAnsi="Arial" w:cs="Lohit Devanagari"/>
+          <w:color w:val="auto"/>
+          <w:kern w:val="2"/>
+          <w:sz w:val="24"/>
+          <w:szCs w:val="24"/>
+          <w:lang w:eastAsia="zh-CN" w:bidi="hi-IN"/>
+        </w:rPr>
         <w:id w:val="842511567"/>
         <w:docPartObj>
           <w:docPartGallery w:val="Table of Contents"/>
@@ -521,14 +529,8 @@
       </w:sdtPr>
       <w:sdtEndPr>
         <w:rPr>
-          <w:rFonts w:ascii="Arial" w:eastAsia="Noto Serif CJK SC" w:hAnsi="Arial" w:cs="Lohit Devanagari"/>
           <w:b/>
           <w:bCs/>
-          <w:color w:val="auto"/>
-          <w:kern w:val="2"/>
-          <w:sz w:val="24"/>
-          <w:szCs w:val="24"/>
-          <w:lang w:eastAsia="zh-CN" w:bidi="hi-IN"/>
         </w:rPr>
       </w:sdtEndPr>
       <w:sdtContent>
@@ -1896,23 +1898,7 @@
                 <w:rFonts w:cs="Arial"/>
                 <w:noProof/>
               </w:rPr>
-              <w:t>Telefónica T</w:t>
-            </w:r>
-            <w:r>
-              <w:rPr>
-                <w:rStyle w:val="Hipervnculo"/>
-                <w:rFonts w:cs="Arial"/>
-                <w:noProof/>
-              </w:rPr>
-              <w:t>i</w:t>
-            </w:r>
-            <w:r>
-              <w:rPr>
-                <w:rStyle w:val="Hipervnculo"/>
-                <w:rFonts w:cs="Arial"/>
-                <w:noProof/>
-              </w:rPr>
-              <w:t>go</w:t>
+              <w:t>Telefónica Tigo</w:t>
             </w:r>
             <w:r>
               <w:rPr>
@@ -5161,15 +5147,15 @@
         </w:rPr>
         <w:t xml:space="preserve">Telefónica </w:t>
       </w:r>
+      <w:bookmarkEnd w:id="19"/>
       <w:r>
         <w:rPr>
           <w:rFonts w:cs="Arial"/>
           <w:sz w:val="24"/>
           <w:szCs w:val="24"/>
         </w:rPr>
-        <w:t>Tigo</w:t>
-      </w:r>
-      <w:bookmarkEnd w:id="19"/>
+        <w:t>Nuevatel Viva</w:t>
+      </w:r>
     </w:p>
     <w:p>
       <w:pPr>
@@ -5193,59 +5179,220 @@
     </w:p>
     <w:p>
       <w:pPr>
-        <w:rPr>
-          <w:rFonts w:eastAsia="Times New Roman" w:cs="Arial"/>
-          <w:kern w:val="0"/>
-          <w:lang w:eastAsia="es-ES" w:bidi="ar-SA"/>
-        </w:rPr>
-      </w:pPr>
-      <w:r>
-        <w:rPr>
-          <w:rFonts w:cs="Arial"/>
-        </w:rPr>
-        <w:t>En Bolivia operamos desde 1991. Desde nuestros inicios buscamos dar a nuestros consumidores lo mejor, por eso hoy, 28 años después, estamos orgullosos de ofrecer desde telefonía e Internet móvil de alta velocidad, Internet fijo ilimitado, Televisión por subscripción, contenido de entretenimiento hasta servicios de billetera móvil y servicios corporativos.</w:t>
-      </w:r>
-    </w:p>
-    <w:p>
-      <w:pPr>
-        <w:rPr>
-          <w:rFonts w:cs="Arial"/>
-        </w:rPr>
-      </w:pPr>
-      <w:r>
-        <w:rPr>
-          <w:rFonts w:cs="Arial"/>
-        </w:rPr>
-        <w:t>Nuestra política ha estado enfocada en democratizar el acceso a la tecnología digital en toda Bolivia. Además, a través de inversiones permanentes ampliamos y diversificamos nuestra infraestructura, jugamos un rol dinamizador en la economía y aportamos al crecimiento del país.</w:t>
-      </w:r>
-    </w:p>
-    <w:p>
-      <w:pPr>
-        <w:rPr>
-          <w:rFonts w:cs="Arial"/>
-        </w:rPr>
-      </w:pPr>
-      <w:r>
-        <w:rPr>
-          <w:rFonts w:cs="Arial"/>
-        </w:rPr>
-        <w:t>Telefonía Celular de Bolivia S.A. (Telecel S.A.) es una filial del grupo empresarial </w:t>
-      </w:r>
-      <w:hyperlink r:id="rId11" w:history="1">
+        <w:pStyle w:val="NormalWeb"/>
+        <w:shd w:val="clear" w:color="auto" w:fill="FFFFFF"/>
+        <w:spacing w:before="120" w:beforeAutospacing="0" w:after="120" w:afterAutospacing="0"/>
+        <w:rPr>
+          <w:rFonts w:ascii="Arial" w:hAnsi="Arial" w:cs="Arial"/>
+        </w:rPr>
+      </w:pPr>
+      <w:bookmarkStart w:id="21" w:name="_Toc150191155"/>
+      <w:r>
+        <w:rPr>
+          <w:rFonts w:ascii="Arial" w:hAnsi="Arial" w:cs="Arial"/>
+        </w:rPr>
+        <w:t>Nuevatel PCS fue fundada en 1999 a partir de las inversiones de </w:t>
+      </w:r>
+      <w:hyperlink r:id="rId11" w:tooltip="en:Western Wireless" w:history="1">
         <w:r>
           <w:rPr>
             <w:rStyle w:val="Hipervnculo"/>
-            <w:rFonts w:cs="Arial"/>
+            <w:rFonts w:ascii="Arial" w:hAnsi="Arial" w:cs="Arial"/>
             <w:color w:val="auto"/>
+            <w:u w:val="none"/>
           </w:rPr>
-          <w:t>Millicom</w:t>
+          <w:t>Western Wireless International</w:t>
         </w:r>
       </w:hyperlink>
       <w:r>
         <w:rPr>
-          <w:rFonts w:cs="Arial"/>
-        </w:rPr>
-        <w:t>, proveedor líder de servicios de cable y móviles dedicado a mercados emergentes en América Latina.</w:t>
+          <w:rFonts w:ascii="Arial" w:hAnsi="Arial" w:cs="Arial"/>
+        </w:rPr>
+        <w:t> con un 72% y </w:t>
+      </w:r>
+      <w:hyperlink r:id="rId12" w:tooltip="COMTECO" w:history="1">
+        <w:r>
+          <w:rPr>
+            <w:rStyle w:val="Hipervnculo"/>
+            <w:rFonts w:ascii="Arial" w:hAnsi="Arial" w:cs="Arial"/>
+            <w:color w:val="auto"/>
+            <w:u w:val="none"/>
+          </w:rPr>
+          <w:t>COMTECO</w:t>
+        </w:r>
+      </w:hyperlink>
+      <w:r>
+        <w:rPr>
+          <w:rFonts w:ascii="Arial" w:hAnsi="Arial" w:cs="Arial"/>
+        </w:rPr>
+        <w:t> con un 28% y comenzó operaciones un año después.</w:t>
+      </w:r>
+      <w:r>
+        <w:rPr>
+          <w:rFonts w:ascii="Arial" w:hAnsi="Arial" w:cs="Arial"/>
+        </w:rPr>
+        <w:t xml:space="preserve"> </w:t>
+      </w:r>
+      <w:r>
+        <w:rPr>
+          <w:rFonts w:ascii="Arial" w:hAnsi="Arial" w:cs="Arial"/>
+        </w:rPr>
+        <w:t>El 9 de enero de 2005, Western Wireless celebró un acuerdo de fusión con el proveedor de telecomunicaciones </w:t>
+      </w:r>
+      <w:proofErr w:type="spellStart"/>
+      <w:r>
+        <w:rPr>
+          <w:rFonts w:ascii="Arial" w:hAnsi="Arial" w:cs="Arial"/>
+        </w:rPr>
+        <w:fldChar w:fldCharType="begin"/>
+      </w:r>
+      <w:r>
+        <w:rPr>
+          <w:rFonts w:ascii="Arial" w:hAnsi="Arial" w:cs="Arial"/>
+        </w:rPr>
+        <w:instrText xml:space="preserve"> HYPERLINK "https://es.wikipedia.org/wiki/Alltel" \o "Alltel" </w:instrText>
+      </w:r>
+      <w:r>
+        <w:rPr>
+          <w:rFonts w:ascii="Arial" w:hAnsi="Arial" w:cs="Arial"/>
+        </w:rPr>
+        <w:fldChar w:fldCharType="separate"/>
+      </w:r>
+      <w:r>
+        <w:rPr>
+          <w:rStyle w:val="Hipervnculo"/>
+          <w:rFonts w:ascii="Arial" w:hAnsi="Arial" w:cs="Arial"/>
+          <w:color w:val="auto"/>
+          <w:u w:val="none"/>
+        </w:rPr>
+        <w:t>Alltel</w:t>
+      </w:r>
+      <w:proofErr w:type="spellEnd"/>
+      <w:r>
+        <w:rPr>
+          <w:rFonts w:ascii="Arial" w:hAnsi="Arial" w:cs="Arial"/>
+        </w:rPr>
+        <w:fldChar w:fldCharType="end"/>
+      </w:r>
+      <w:r>
+        <w:rPr>
+          <w:rFonts w:ascii="Arial" w:hAnsi="Arial" w:cs="Arial"/>
+        </w:rPr>
+        <w:t> con sede en </w:t>
+      </w:r>
+      <w:hyperlink r:id="rId13" w:tooltip="Little Rock, Arkansas" w:history="1">
+        <w:r>
+          <w:rPr>
+            <w:rStyle w:val="Hipervnculo"/>
+            <w:rFonts w:ascii="Arial" w:hAnsi="Arial" w:cs="Arial"/>
+            <w:color w:val="auto"/>
+            <w:u w:val="none"/>
+          </w:rPr>
+          <w:t>Little Rock, Arkansas</w:t>
+        </w:r>
+      </w:hyperlink>
+      <w:r>
+        <w:rPr>
+          <w:rFonts w:ascii="Arial" w:hAnsi="Arial" w:cs="Arial"/>
+        </w:rPr>
+        <w:t xml:space="preserve">, en el que </w:t>
+      </w:r>
+      <w:proofErr w:type="spellStart"/>
+      <w:r>
+        <w:rPr>
+          <w:rFonts w:ascii="Arial" w:hAnsi="Arial" w:cs="Arial"/>
+        </w:rPr>
+        <w:t>Alltel</w:t>
+      </w:r>
+      <w:proofErr w:type="spellEnd"/>
+      <w:r>
+        <w:rPr>
+          <w:rFonts w:ascii="Arial" w:hAnsi="Arial" w:cs="Arial"/>
+        </w:rPr>
+        <w:t xml:space="preserve"> acordó pagar US$6000 millones en </w:t>
+      </w:r>
+      <w:hyperlink r:id="rId14" w:tooltip="Acciones" w:history="1">
+        <w:r>
+          <w:rPr>
+            <w:rStyle w:val="Hipervnculo"/>
+            <w:rFonts w:ascii="Arial" w:hAnsi="Arial" w:cs="Arial"/>
+            <w:color w:val="auto"/>
+            <w:u w:val="none"/>
+          </w:rPr>
+          <w:t>acciones</w:t>
+        </w:r>
+      </w:hyperlink>
+      <w:r>
+        <w:rPr>
+          <w:rFonts w:ascii="Arial" w:hAnsi="Arial" w:cs="Arial"/>
+        </w:rPr>
+        <w:t xml:space="preserve"> y en efectivo a los accionistas de Western Wireless. </w:t>
+      </w:r>
+      <w:r>
+        <w:rPr>
+          <w:rFonts w:ascii="Arial" w:hAnsi="Arial" w:cs="Arial"/>
+          <w:shd w:val="clear" w:color="auto" w:fill="FFFFFF"/>
+        </w:rPr>
+        <w:t>La Empresa de</w:t>
+      </w:r>
+      <w:r>
+        <w:rPr>
+          <w:rFonts w:ascii="Arial" w:hAnsi="Arial" w:cs="Arial"/>
+          <w:shd w:val="clear" w:color="auto" w:fill="FFFFFF"/>
+        </w:rPr>
+        <w:t xml:space="preserve"> </w:t>
+      </w:r>
+      <w:r>
+        <w:rPr>
+          <w:rFonts w:ascii="Arial" w:hAnsi="Arial" w:cs="Arial"/>
+          <w:shd w:val="clear" w:color="auto" w:fill="FFFFFF"/>
+        </w:rPr>
+        <w:t>Telecomunicaciones Nuevatel PCS de Bolivia S.A., más conocida como VIVA, es una operadora de telecomunicaciones de </w:t>
+      </w:r>
+      <w:hyperlink r:id="rId15" w:tooltip="Bolivia" w:history="1">
+        <w:r>
+          <w:rPr>
+            <w:rStyle w:val="Hipervnculo"/>
+            <w:rFonts w:ascii="Arial" w:hAnsi="Arial" w:cs="Arial"/>
+            <w:color w:val="auto"/>
+            <w:u w:val="none"/>
+            <w:shd w:val="clear" w:color="auto" w:fill="FFFFFF"/>
+          </w:rPr>
+          <w:t>Bolivia</w:t>
+        </w:r>
+      </w:hyperlink>
+      <w:r>
+        <w:rPr>
+          <w:rFonts w:ascii="Arial" w:hAnsi="Arial" w:cs="Arial"/>
+          <w:shd w:val="clear" w:color="auto" w:fill="FFFFFF"/>
+        </w:rPr>
+        <w:t xml:space="preserve">. </w:t>
+      </w:r>
+      <w:r>
+        <w:rPr>
+          <w:rFonts w:ascii="Arial" w:hAnsi="Arial" w:cs="Arial"/>
+          <w:shd w:val="clear" w:color="auto" w:fill="FFFFFF"/>
+        </w:rPr>
+        <w:t>Fue fundada en </w:t>
+      </w:r>
+      <w:hyperlink r:id="rId16" w:tooltip="1999" w:history="1">
+        <w:r>
+          <w:rPr>
+            <w:rStyle w:val="Hipervnculo"/>
+            <w:rFonts w:ascii="Arial" w:hAnsi="Arial" w:cs="Arial"/>
+            <w:color w:val="auto"/>
+            <w:u w:val="none"/>
+            <w:shd w:val="clear" w:color="auto" w:fill="FFFFFF"/>
+          </w:rPr>
+          <w:t>1999</w:t>
+        </w:r>
+      </w:hyperlink>
+      <w:r>
+        <w:rPr>
+          <w:rFonts w:ascii="Arial" w:hAnsi="Arial" w:cs="Arial"/>
+          <w:shd w:val="clear" w:color="auto" w:fill="FFFFFF"/>
+        </w:rPr>
+        <w:t>. En la actualidad se encuentra entre las mayores empresas del país. Su especialidad se encuentra en la cobertura de telefonía celular en Bolivia.</w:t>
       </w:r>
     </w:p>
     <w:p>
@@ -5257,7 +5404,6 @@
           <w:szCs w:val="24"/>
         </w:rPr>
       </w:pPr>
-      <w:bookmarkStart w:id="21" w:name="_Toc150191155"/>
       <w:r>
         <w:rPr>
           <w:rFonts w:cs="Arial"/>
@@ -5270,17 +5416,62 @@
     </w:p>
     <w:p>
       <w:pPr>
+        <w:rPr>
+          <w:b/>
+          <w:bCs/>
+          <w:iCs/>
+          <w:lang w:eastAsia="es-ES" w:bidi="ar-SA"/>
+        </w:rPr>
+      </w:pPr>
+      <w:bookmarkStart w:id="22" w:name="_Toc150191156"/>
+      <w:r>
+        <w:rPr>
+          <w:lang w:eastAsia="es-ES" w:bidi="ar-SA"/>
+        </w:rPr>
+        <w:t>En VIVA, nuestra misión es brindar experiencias excepcionales y soluciones innovadoras a nuestros clientes en Bolivia. Nos comprometemos a involucrar a nuestra comunidad para moldear nuestros servicios y satisfacer mejor sus necesidades. Creemos que la autenticidad y la interacción humana son clave para llevar la experiencia del cliente y nuestros productos a nuevos niveles.</w:t>
+      </w:r>
+    </w:p>
+    <w:p>
+      <w:pPr>
+        <w:pStyle w:val="Ttulo2"/>
+        <w:rPr>
+          <w:rFonts w:cs="Arial"/>
+          <w:sz w:val="24"/>
+          <w:szCs w:val="24"/>
+        </w:rPr>
+      </w:pPr>
+      <w:r>
+        <w:rPr>
+          <w:rFonts w:cs="Arial"/>
+          <w:sz w:val="24"/>
+          <w:szCs w:val="24"/>
+        </w:rPr>
+        <w:t>3.3 Visión</w:t>
+      </w:r>
+      <w:bookmarkEnd w:id="22"/>
+    </w:p>
+    <w:p>
+      <w:pPr>
         <w:pStyle w:val="text-gray-light"/>
         <w:spacing w:before="0" w:beforeAutospacing="0" w:after="0" w:afterAutospacing="0"/>
         <w:rPr>
           <w:rFonts w:ascii="Arial" w:hAnsi="Arial" w:cs="Arial"/>
         </w:rPr>
       </w:pPr>
-      <w:r>
+    </w:p>
+    <w:p>
+      <w:pPr>
+        <w:pStyle w:val="text-gray-light"/>
+        <w:spacing w:before="0" w:beforeAutospacing="0" w:after="0" w:afterAutospacing="0"/>
         <w:rPr>
           <w:rFonts w:ascii="Arial" w:hAnsi="Arial" w:cs="Arial"/>
         </w:rPr>
-        <w:t>Construimos autopistas digitales que conectan, mejoran vidas y desarrollan nuestras comunidades.</w:t>
+      </w:pPr>
+      <w:r>
+        <w:rPr>
+          <w:rFonts w:ascii="Arial" w:hAnsi="Arial" w:cs="Arial"/>
+        </w:rPr>
+        <w:t>En VIVA, nuestra visión es convertirnos en el principal proveedor de soluciones de telecomunicaciones en Bolivia, ofreciendo servicios innovadores que conecten a las personas y transformen la forma en que viven, trabajan y disfrutan la vida.</w:t>
       </w:r>
     </w:p>
     <w:p>
@@ -5292,58 +5483,16 @@
           <w:szCs w:val="24"/>
         </w:rPr>
       </w:pPr>
-      <w:bookmarkStart w:id="22" w:name="_Toc150191156"/>
+      <w:bookmarkStart w:id="23" w:name="_Toc150191157"/>
       <w:r>
         <w:rPr>
           <w:rFonts w:cs="Arial"/>
           <w:sz w:val="24"/>
           <w:szCs w:val="24"/>
         </w:rPr>
-        <w:t>3.3 Visión</w:t>
-      </w:r>
-      <w:bookmarkEnd w:id="22"/>
-    </w:p>
-    <w:p>
-      <w:pPr>
-        <w:pStyle w:val="text-gray-light"/>
-        <w:spacing w:before="0" w:beforeAutospacing="0" w:after="0" w:afterAutospacing="0"/>
-        <w:rPr>
-          <w:rFonts w:ascii="Arial" w:hAnsi="Arial" w:cs="Arial"/>
-        </w:rPr>
-      </w:pPr>
-      <w:r>
-        <w:rPr>
-          <w:rFonts w:ascii="Arial" w:hAnsi="Arial" w:cs="Arial"/>
-        </w:rPr>
-        <w:t>Tener la mejor autopista digital y ser la primera opción para nuestros mercados.</w:t>
-      </w:r>
-    </w:p>
-    <w:p>
-      <w:pPr>
-        <w:pStyle w:val="Ttulo2"/>
-        <w:rPr>
-          <w:rFonts w:cs="Arial"/>
-          <w:sz w:val="24"/>
-          <w:szCs w:val="24"/>
-        </w:rPr>
-      </w:pPr>
-      <w:bookmarkStart w:id="23" w:name="_Toc150191157"/>
-      <w:r>
-        <w:rPr>
-          <w:rFonts w:cs="Arial"/>
-          <w:sz w:val="24"/>
-          <w:szCs w:val="24"/>
-        </w:rPr>
         <w:t>3.4 Estructura Organizacional</w:t>
       </w:r>
       <w:bookmarkEnd w:id="23"/>
-    </w:p>
-    <w:p>
-      <w:pPr>
-        <w:rPr>
-          <w:rFonts w:cs="Arial"/>
-        </w:rPr>
-      </w:pPr>
     </w:p>
     <w:p>
       <w:pPr>
@@ -5384,7 +5533,7 @@
           <w:i/>
           <w:iCs/>
         </w:rPr>
-        <w:t>Tigo</w:t>
+        <w:t>Viva</w:t>
       </w:r>
       <w:r>
         <w:rPr>
@@ -5399,26 +5548,25 @@
       <w:pPr>
         <w:rPr>
           <w:rFonts w:cs="Arial"/>
-        </w:rPr>
-      </w:pPr>
-      <w:r>
-        <w:rPr>
-          <w:rFonts w:cs="Arial"/>
           <w:noProof/>
         </w:rPr>
+      </w:pPr>
+    </w:p>
+    <w:p>
+      <w:pPr>
+        <w:rPr>
+          <w:rFonts w:cs="Arial"/>
+        </w:rPr>
+      </w:pPr>
+      <w:r>
+        <w:rPr>
+          <w:rFonts w:cs="Arial"/>
+        </w:rPr>
         <w:drawing>
-          <wp:anchor distT="0" distB="0" distL="114300" distR="114300" simplePos="0" relativeHeight="251661312" behindDoc="0" locked="0" layoutInCell="1" allowOverlap="1" wp14:anchorId="3BB32096" wp14:editId="62C9F56E">
-            <wp:simplePos x="0" y="0"/>
-            <wp:positionH relativeFrom="column">
-              <wp:posOffset>314325</wp:posOffset>
-            </wp:positionH>
-            <wp:positionV relativeFrom="paragraph">
-              <wp:posOffset>38100</wp:posOffset>
-            </wp:positionV>
-            <wp:extent cx="4366260" cy="2792730"/>
-            <wp:effectExtent l="0" t="0" r="0" b="7620"/>
-            <wp:wrapSquare wrapText="bothSides"/>
-            <wp:docPr id="1128659552" name="Imagen 2"/>
+          <wp:inline distT="0" distB="0" distL="0" distR="0" wp14:anchorId="7662F861" wp14:editId="133B1C79">
+            <wp:extent cx="4991100" cy="2399546"/>
+            <wp:effectExtent l="0" t="0" r="0" b="1270"/>
+            <wp:docPr id="1" name="Imagen 1"/>
             <wp:cNvGraphicFramePr>
               <a:graphicFrameLocks xmlns:a="http://schemas.openxmlformats.org/drawingml/2006/main" noChangeAspect="1"/>
             </wp:cNvGraphicFramePr>
@@ -5426,185 +5574,29 @@
               <a:graphicData uri="http://schemas.openxmlformats.org/drawingml/2006/picture">
                 <pic:pic xmlns:pic="http://schemas.openxmlformats.org/drawingml/2006/picture">
                   <pic:nvPicPr>
-                    <pic:cNvPr id="0" name="Imagen 1"/>
-                    <pic:cNvPicPr>
-                      <a:picLocks noChangeAspect="1" noChangeArrowheads="1"/>
-                    </pic:cNvPicPr>
+                    <pic:cNvPr id="1" name=""/>
+                    <pic:cNvPicPr/>
                   </pic:nvPicPr>
                   <pic:blipFill>
-                    <a:blip r:embed="rId12">
-                      <a:extLst>
-                        <a:ext uri="{28A0092B-C50C-407E-A947-70E740481C1C}">
-                          <a14:useLocalDpi xmlns:a14="http://schemas.microsoft.com/office/drawing/2010/main" val="0"/>
-                        </a:ext>
-                      </a:extLst>
-                    </a:blip>
-                    <a:srcRect t="13910"/>
+                    <a:blip r:embed="rId17"/>
                     <a:stretch>
                       <a:fillRect/>
                     </a:stretch>
                   </pic:blipFill>
-                  <pic:spPr bwMode="auto">
+                  <pic:spPr>
                     <a:xfrm>
                       <a:off x="0" y="0"/>
-                      <a:ext cx="4366260" cy="2792730"/>
+                      <a:ext cx="5011535" cy="2409371"/>
                     </a:xfrm>
                     <a:prstGeom prst="rect">
                       <a:avLst/>
                     </a:prstGeom>
-                    <a:noFill/>
-                    <a:ln>
-                      <a:noFill/>
-                    </a:ln>
                   </pic:spPr>
                 </pic:pic>
               </a:graphicData>
             </a:graphic>
-            <wp14:sizeRelH relativeFrom="page">
-              <wp14:pctWidth>0</wp14:pctWidth>
-            </wp14:sizeRelH>
-            <wp14:sizeRelV relativeFrom="page">
-              <wp14:pctHeight>0</wp14:pctHeight>
-            </wp14:sizeRelV>
-          </wp:anchor>
+          </wp:inline>
         </w:drawing>
-      </w:r>
-    </w:p>
-    <w:p>
-      <w:pPr>
-        <w:rPr>
-          <w:rFonts w:cs="Arial"/>
-        </w:rPr>
-      </w:pPr>
-    </w:p>
-    <w:p>
-      <w:pPr>
-        <w:rPr>
-          <w:rFonts w:cs="Arial"/>
-        </w:rPr>
-      </w:pPr>
-    </w:p>
-    <w:p>
-      <w:pPr>
-        <w:rPr>
-          <w:rFonts w:cs="Arial"/>
-        </w:rPr>
-      </w:pPr>
-    </w:p>
-    <w:p>
-      <w:pPr>
-        <w:rPr>
-          <w:rFonts w:cs="Arial"/>
-        </w:rPr>
-      </w:pPr>
-    </w:p>
-    <w:p>
-      <w:pPr>
-        <w:rPr>
-          <w:rFonts w:cs="Arial"/>
-        </w:rPr>
-      </w:pPr>
-    </w:p>
-    <w:p>
-      <w:pPr>
-        <w:rPr>
-          <w:rFonts w:cs="Arial"/>
-        </w:rPr>
-      </w:pPr>
-    </w:p>
-    <w:p>
-      <w:pPr>
-        <w:rPr>
-          <w:rFonts w:cs="Arial"/>
-        </w:rPr>
-      </w:pPr>
-    </w:p>
-    <w:p>
-      <w:pPr>
-        <w:rPr>
-          <w:rFonts w:cs="Arial"/>
-        </w:rPr>
-      </w:pPr>
-    </w:p>
-    <w:p>
-      <w:pPr>
-        <w:rPr>
-          <w:rFonts w:cs="Arial"/>
-        </w:rPr>
-      </w:pPr>
-    </w:p>
-    <w:p>
-      <w:pPr>
-        <w:rPr>
-          <w:rFonts w:cs="Arial"/>
-        </w:rPr>
-      </w:pPr>
-    </w:p>
-    <w:p>
-      <w:pPr>
-        <w:rPr>
-          <w:rFonts w:cs="Arial"/>
-        </w:rPr>
-      </w:pPr>
-    </w:p>
-    <w:p>
-      <w:pPr>
-        <w:rPr>
-          <w:rFonts w:cs="Arial"/>
-        </w:rPr>
-      </w:pPr>
-    </w:p>
-    <w:p>
-      <w:pPr>
-        <w:rPr>
-          <w:rFonts w:cs="Arial"/>
-        </w:rPr>
-      </w:pPr>
-    </w:p>
-    <w:p>
-      <w:pPr>
-        <w:rPr>
-          <w:rFonts w:cs="Arial"/>
-        </w:rPr>
-      </w:pPr>
-    </w:p>
-    <w:p>
-      <w:pPr>
-        <w:rPr>
-          <w:rFonts w:cs="Arial"/>
-        </w:rPr>
-      </w:pPr>
-    </w:p>
-    <w:p>
-      <w:pPr>
-        <w:rPr>
-          <w:rFonts w:cs="Arial"/>
-        </w:rPr>
-      </w:pPr>
-    </w:p>
-    <w:p>
-      <w:pPr>
-        <w:rPr>
-          <w:rFonts w:cs="Arial"/>
-        </w:rPr>
-      </w:pPr>
-      <w:r>
-        <w:rPr>
-          <w:rFonts w:cs="Arial"/>
-        </w:rPr>
-        <w:t>Fuente (Organigrama Ti</w:t>
-      </w:r>
-      <w:r>
-        <w:rPr>
-          <w:rFonts w:cs="Arial"/>
-        </w:rPr>
-        <w:t>g</w:t>
-      </w:r>
-      <w:r>
-        <w:rPr>
-          <w:rFonts w:cs="Arial"/>
-        </w:rPr>
-        <w:t>o, 2019)</w:t>
       </w:r>
     </w:p>
     <w:p>
@@ -5631,6 +5623,14 @@
       <w:pPr>
         <w:rPr>
           <w:rFonts w:cs="Arial"/>
+          <w:noProof/>
+        </w:rPr>
+      </w:pPr>
+    </w:p>
+    <w:p>
+      <w:pPr>
+        <w:rPr>
+          <w:rFonts w:cs="Arial"/>
         </w:rPr>
         <w:sectPr>
           <w:pgSz w:w="15840" w:h="12240" w:orient="landscape" w:code="1"/>
@@ -5642,38 +5642,19 @@
       <w:r>
         <w:rPr>
           <w:rFonts w:cs="Arial"/>
-        </w:rPr>
-        <w:lastRenderedPageBreak/>
-        <w:t>Fuente (Organigrama Ti</w:t>
-      </w:r>
-      <w:r>
-        <w:rPr>
-          <w:rFonts w:cs="Arial"/>
-        </w:rPr>
-        <w:t>g</w:t>
-      </w:r>
-      <w:r>
-        <w:rPr>
-          <w:rFonts w:cs="Arial"/>
-        </w:rPr>
-        <w:t>o, 2019)</w:t>
-      </w:r>
-      <w:r>
-        <w:rPr>
-          <w:rFonts w:cs="Arial"/>
           <w:noProof/>
         </w:rPr>
         <w:drawing>
-          <wp:anchor distT="0" distB="0" distL="114300" distR="114300" simplePos="0" relativeHeight="251664384" behindDoc="0" locked="0" layoutInCell="1" allowOverlap="1" wp14:anchorId="0574D5D5" wp14:editId="326DA37E">
+          <wp:anchor distT="0" distB="0" distL="114300" distR="114300" simplePos="0" relativeHeight="251664384" behindDoc="0" locked="0" layoutInCell="1" allowOverlap="1" wp14:anchorId="0574D5D5" wp14:editId="43514004">
             <wp:simplePos x="0" y="0"/>
             <wp:positionH relativeFrom="column">
-              <wp:posOffset>238067</wp:posOffset>
+              <wp:posOffset>243205</wp:posOffset>
             </wp:positionH>
             <wp:positionV relativeFrom="paragraph">
-              <wp:posOffset>3763010</wp:posOffset>
+              <wp:posOffset>3764915</wp:posOffset>
             </wp:positionV>
-            <wp:extent cx="8164195" cy="2234565"/>
-            <wp:effectExtent l="0" t="0" r="8255" b="0"/>
+            <wp:extent cx="8164195" cy="1668780"/>
+            <wp:effectExtent l="0" t="0" r="8255" b="7620"/>
             <wp:wrapSquare wrapText="bothSides"/>
             <wp:docPr id="906993032" name="Imagen 6"/>
             <wp:cNvGraphicFramePr>
@@ -5688,23 +5669,21 @@
                       <a:picLocks noChangeAspect="1" noChangeArrowheads="1"/>
                     </pic:cNvPicPr>
                   </pic:nvPicPr>
-                  <pic:blipFill>
-                    <a:blip r:embed="rId13">
+                  <pic:blipFill rotWithShape="1">
+                    <a:blip r:embed="rId18">
                       <a:extLst>
                         <a:ext uri="{28A0092B-C50C-407E-A947-70E740481C1C}">
                           <a14:useLocalDpi xmlns:a14="http://schemas.microsoft.com/office/drawing/2010/main" val="0"/>
                         </a:ext>
                       </a:extLst>
                     </a:blip>
-                    <a:srcRect/>
-                    <a:stretch>
-                      <a:fillRect/>
-                    </a:stretch>
+                    <a:srcRect b="25320"/>
+                    <a:stretch/>
                   </pic:blipFill>
                   <pic:spPr bwMode="auto">
                     <a:xfrm>
                       <a:off x="0" y="0"/>
-                      <a:ext cx="8164195" cy="2234565"/>
+                      <a:ext cx="8164195" cy="1668780"/>
                     </a:xfrm>
                     <a:prstGeom prst="rect">
                       <a:avLst/>
@@ -5713,6 +5692,11 @@
                     <a:ln>
                       <a:noFill/>
                     </a:ln>
+                    <a:extLst>
+                      <a:ext uri="{53640926-AAD7-44D8-BBD7-CCE9431645EC}">
+                        <a14:shadowObscured xmlns:a14="http://schemas.microsoft.com/office/drawing/2010/main"/>
+                      </a:ext>
+                    </a:extLst>
                   </pic:spPr>
                 </pic:pic>
               </a:graphicData>
@@ -5729,10 +5713,28 @@
       <w:r>
         <w:rPr>
           <w:rFonts w:cs="Arial"/>
+        </w:rPr>
+        <w:t xml:space="preserve">Fuente (Organigrama </w:t>
+      </w:r>
+      <w:r>
+        <w:rPr>
+          <w:rFonts w:cs="Arial"/>
+        </w:rPr>
+        <w:t>Viva</w:t>
+      </w:r>
+      <w:r>
+        <w:rPr>
+          <w:rFonts w:cs="Arial"/>
+        </w:rPr>
+        <w:t>, 2019)</w:t>
+      </w:r>
+      <w:r>
+        <w:rPr>
+          <w:rFonts w:cs="Arial"/>
           <w:noProof/>
         </w:rPr>
         <w:drawing>
-          <wp:anchor distT="0" distB="0" distL="114300" distR="114300" simplePos="0" relativeHeight="251663360" behindDoc="0" locked="0" layoutInCell="1" allowOverlap="1" wp14:anchorId="6E3BEE78" wp14:editId="3BBB9B4C">
+          <wp:anchor distT="0" distB="0" distL="114300" distR="114300" simplePos="0" relativeHeight="251663360" behindDoc="0" locked="0" layoutInCell="1" allowOverlap="1" wp14:anchorId="6E3BEE78" wp14:editId="4CBF7DD0">
             <wp:simplePos x="0" y="0"/>
             <wp:positionH relativeFrom="page">
               <wp:posOffset>1034992</wp:posOffset>
@@ -5757,7 +5759,7 @@
                     </pic:cNvPicPr>
                   </pic:nvPicPr>
                   <pic:blipFill>
-                    <a:blip r:embed="rId14">
+                    <a:blip r:embed="rId19">
                       <a:extLst>
                         <a:ext uri="{28A0092B-C50C-407E-A947-70E740481C1C}">
                           <a14:useLocalDpi xmlns:a14="http://schemas.microsoft.com/office/drawing/2010/main" val="0"/>
@@ -5801,7 +5803,7 @@
           <w14:ligatures w14:val="standardContextual"/>
         </w:rPr>
         <w:drawing>
-          <wp:anchor distT="0" distB="0" distL="114300" distR="114300" simplePos="0" relativeHeight="251665408" behindDoc="0" locked="0" layoutInCell="1" allowOverlap="1" wp14:anchorId="02AA2302" wp14:editId="7575E668">
+          <wp:anchor distT="0" distB="0" distL="114300" distR="114300" simplePos="0" relativeHeight="251665408" behindDoc="0" locked="0" layoutInCell="1" allowOverlap="1" wp14:anchorId="02AA2302" wp14:editId="66B99FC1">
             <wp:simplePos x="0" y="0"/>
             <wp:positionH relativeFrom="margin">
               <wp:posOffset>-6350</wp:posOffset>
@@ -5826,7 +5828,7 @@
                     </pic:cNvPicPr>
                   </pic:nvPicPr>
                   <pic:blipFill>
-                    <a:blip r:embed="rId15">
+                    <a:blip r:embed="rId20">
                       <a:extLst>
                         <a:ext uri="{28A0092B-C50C-407E-A947-70E740481C1C}">
                           <a14:useLocalDpi xmlns:a14="http://schemas.microsoft.com/office/drawing/2010/main" val="0"/>
@@ -5902,184 +5904,309 @@
         <w:rPr>
           <w:rFonts w:cs="Arial"/>
         </w:rPr>
-        <w:t>La empresa TIGO cuenta con diferentes sucursales</w:t>
-      </w:r>
-    </w:p>
-    <w:p>
-      <w:pPr>
-        <w:numPr>
-          <w:ilvl w:val="0"/>
-          <w:numId w:val="2"/>
-        </w:numPr>
-        <w:rPr>
-          <w:rFonts w:cs="Arial"/>
-        </w:rPr>
-      </w:pPr>
-      <w:r>
-        <w:rPr>
-          <w:rStyle w:val="Textoennegrita"/>
+        <w:t xml:space="preserve">La empresa </w:t>
+      </w:r>
+      <w:r>
+        <w:rPr>
+          <w:rFonts w:cs="Arial"/>
+        </w:rPr>
+        <w:t>Viva</w:t>
+      </w:r>
+      <w:r>
+        <w:rPr>
+          <w:rFonts w:cs="Arial"/>
+        </w:rPr>
+        <w:t xml:space="preserve"> cuenta con diferentes sucursales</w:t>
+      </w:r>
+      <w:r>
+        <w:rPr>
+          <w:rFonts w:cs="Arial"/>
+        </w:rPr>
+        <w:t>:</w:t>
+      </w:r>
+    </w:p>
+    <w:p>
+      <w:pPr>
+        <w:rPr>
+          <w:rFonts w:cs="Arial"/>
+        </w:rPr>
+      </w:pPr>
+    </w:p>
+    <w:p>
+      <w:pPr>
+        <w:rPr>
           <w:rFonts w:cs="Arial"/>
           <w:shd w:val="clear" w:color="auto" w:fill="FFFFFF"/>
         </w:rPr>
-        <w:t>Cine Center,</w:t>
-      </w:r>
+      </w:pPr>
       <w:r>
         <w:rPr>
           <w:rFonts w:cs="Arial"/>
           <w:shd w:val="clear" w:color="auto" w:fill="FFFFFF"/>
         </w:rPr>
-        <w:t> Av. El Trompillo, 2do Anillo, entre René Moreno y Monseñor Santisteban Piso 1 local 16</w:t>
-      </w:r>
-    </w:p>
-    <w:p>
-      <w:pPr>
-        <w:numPr>
-          <w:ilvl w:val="0"/>
-          <w:numId w:val="2"/>
-        </w:numPr>
-        <w:rPr>
-          <w:rFonts w:cs="Arial"/>
-        </w:rPr>
-      </w:pPr>
-      <w:r>
-        <w:rPr>
-          <w:rStyle w:val="Textoennegrita"/>
+        <w:t>TIENDA CENTRAL - SANTA CRUZ</w:t>
+      </w:r>
+    </w:p>
+    <w:p>
+      <w:pPr>
+        <w:rPr>
           <w:rFonts w:cs="Arial"/>
           <w:shd w:val="clear" w:color="auto" w:fill="FFFFFF"/>
         </w:rPr>
-        <w:t>Las Brisas,</w:t>
-      </w:r>
+      </w:pPr>
       <w:r>
         <w:rPr>
           <w:rFonts w:cs="Arial"/>
           <w:shd w:val="clear" w:color="auto" w:fill="FFFFFF"/>
         </w:rPr>
-        <w:t> 4to Anillo, Av. Banzer, Las Brisas, Planta baja</w:t>
-      </w:r>
-    </w:p>
-    <w:p>
-      <w:pPr>
-        <w:numPr>
-          <w:ilvl w:val="0"/>
-          <w:numId w:val="2"/>
-        </w:numPr>
-        <w:rPr>
-          <w:rFonts w:cs="Arial"/>
-        </w:rPr>
-      </w:pPr>
-      <w:r>
-        <w:rPr>
-          <w:rStyle w:val="Textoennegrita"/>
+        <w:t>Av. San Martin, entre calle Los Claveles y calle Begonias s/n, Zona Equipetrol</w:t>
+      </w:r>
+    </w:p>
+    <w:p>
+      <w:pPr>
+        <w:rPr>
           <w:rFonts w:cs="Arial"/>
           <w:shd w:val="clear" w:color="auto" w:fill="FFFFFF"/>
         </w:rPr>
-        <w:t>Pampa de la Isla,</w:t>
-      </w:r>
-      <w:r>
+      </w:pPr>
+    </w:p>
+    <w:p>
+      <w:pPr>
         <w:rPr>
           <w:rFonts w:cs="Arial"/>
           <w:shd w:val="clear" w:color="auto" w:fill="FFFFFF"/>
         </w:rPr>
-        <w:t> Av. Virgen de Cotoca esq. El Trillo 6to anillo</w:t>
-      </w:r>
-    </w:p>
-    <w:p>
-      <w:pPr>
-        <w:numPr>
-          <w:ilvl w:val="0"/>
-          <w:numId w:val="2"/>
-        </w:numPr>
-        <w:rPr>
-          <w:rFonts w:cs="Arial"/>
-        </w:rPr>
-      </w:pPr>
-      <w:r>
-        <w:rPr>
-          <w:rStyle w:val="Textoennegrita"/>
+      </w:pPr>
+      <w:r>
+        <w:rPr>
           <w:rFonts w:cs="Arial"/>
           <w:shd w:val="clear" w:color="auto" w:fill="FFFFFF"/>
         </w:rPr>
-        <w:t>Patio Design,</w:t>
-      </w:r>
-      <w:r>
+        <w:t>Tienda VIVA al paso</w:t>
+      </w:r>
+    </w:p>
+    <w:p>
+      <w:pPr>
         <w:rPr>
           <w:rFonts w:cs="Arial"/>
           <w:shd w:val="clear" w:color="auto" w:fill="FFFFFF"/>
         </w:rPr>
-        <w:t> Av. Busch, esq. 3er Anillo interno, Patio Design, local 26, planta baja</w:t>
-      </w:r>
-    </w:p>
-    <w:p>
-      <w:pPr>
-        <w:numPr>
-          <w:ilvl w:val="0"/>
-          <w:numId w:val="2"/>
-        </w:numPr>
-        <w:rPr>
-          <w:rFonts w:cs="Arial"/>
-        </w:rPr>
-      </w:pPr>
-      <w:r>
-        <w:rPr>
-          <w:rStyle w:val="Textoennegrita"/>
+      </w:pPr>
+      <w:r>
+        <w:rPr>
           <w:rFonts w:cs="Arial"/>
           <w:shd w:val="clear" w:color="auto" w:fill="FFFFFF"/>
         </w:rPr>
-        <w:t>René Moreno,</w:t>
-      </w:r>
-      <w:r>
+        <w:t>JAVIER GUTIERREZ HILAQUITA</w:t>
+      </w:r>
+    </w:p>
+    <w:p>
+      <w:pPr>
         <w:rPr>
           <w:rFonts w:cs="Arial"/>
           <w:shd w:val="clear" w:color="auto" w:fill="FFFFFF"/>
         </w:rPr>
-        <w:t> Calle René Moreno, esq. Warnes</w:t>
-      </w:r>
-    </w:p>
-    <w:p>
-      <w:pPr>
-        <w:numPr>
-          <w:ilvl w:val="0"/>
-          <w:numId w:val="2"/>
-        </w:numPr>
-        <w:rPr>
-          <w:rFonts w:cs="Arial"/>
-        </w:rPr>
-      </w:pPr>
-      <w:r>
-        <w:rPr>
-          <w:rStyle w:val="Textoennegrita"/>
+      </w:pPr>
+      <w:r>
+        <w:rPr>
           <w:rFonts w:cs="Arial"/>
           <w:shd w:val="clear" w:color="auto" w:fill="FFFFFF"/>
         </w:rPr>
-        <w:t>Ventura Mall,</w:t>
-      </w:r>
-      <w:r>
+        <w:t>Zona 1rer Anillo, Av. Cañoto entre Junín y casi esquina Ayacucho # 383.</w:t>
+      </w:r>
+    </w:p>
+    <w:p>
+      <w:pPr>
         <w:rPr>
           <w:rFonts w:cs="Arial"/>
           <w:shd w:val="clear" w:color="auto" w:fill="FFFFFF"/>
         </w:rPr>
-        <w:t> 4to Anillo, Equipetrol - Ventura Mall, piso 2, local 2</w:t>
-      </w:r>
-    </w:p>
-    <w:p>
-      <w:pPr>
-        <w:numPr>
-          <w:ilvl w:val="0"/>
-          <w:numId w:val="2"/>
-        </w:numPr>
-        <w:rPr>
-          <w:rStyle w:val="Textoennegrita"/>
-          <w:rFonts w:cs="Arial"/>
-        </w:rPr>
-      </w:pPr>
-      <w:r>
-        <w:rPr>
-          <w:rStyle w:val="Textoennegrita"/>
+      </w:pPr>
+    </w:p>
+    <w:p>
+      <w:pPr>
+        <w:rPr>
           <w:rFonts w:cs="Arial"/>
           <w:shd w:val="clear" w:color="auto" w:fill="FFFFFF"/>
         </w:rPr>
-        <w:t>Tigo Doble vía oficinas administrativas, doble vía 5to anillo</w:t>
-      </w:r>
+      </w:pPr>
+    </w:p>
+    <w:p>
+      <w:pPr>
+        <w:rPr>
+          <w:rFonts w:cs="Arial"/>
+          <w:shd w:val="clear" w:color="auto" w:fill="FFFFFF"/>
+        </w:rPr>
+      </w:pPr>
+      <w:r>
+        <w:rPr>
+          <w:rFonts w:cs="Arial"/>
+          <w:shd w:val="clear" w:color="auto" w:fill="FFFFFF"/>
+        </w:rPr>
+        <w:t>Tienda VIVA al paso</w:t>
+      </w:r>
+    </w:p>
+    <w:p>
+      <w:pPr>
+        <w:rPr>
+          <w:rFonts w:cs="Arial"/>
+          <w:shd w:val="clear" w:color="auto" w:fill="FFFFFF"/>
+        </w:rPr>
+      </w:pPr>
+      <w:r>
+        <w:rPr>
+          <w:rFonts w:cs="Arial"/>
+          <w:shd w:val="clear" w:color="auto" w:fill="FFFFFF"/>
+        </w:rPr>
+        <w:t>MARGOTH MONTERO BALDERAS</w:t>
+      </w:r>
+    </w:p>
+    <w:p>
+      <w:pPr>
+        <w:rPr>
+          <w:rFonts w:cs="Arial"/>
+          <w:shd w:val="clear" w:color="auto" w:fill="FFFFFF"/>
+        </w:rPr>
+      </w:pPr>
+      <w:r>
+        <w:rPr>
+          <w:rFonts w:cs="Arial"/>
+          <w:shd w:val="clear" w:color="auto" w:fill="FFFFFF"/>
+        </w:rPr>
+        <w:t xml:space="preserve">Calle Bolívar, entre 24 de </w:t>
+      </w:r>
+      <w:r>
+        <w:rPr>
+          <w:rFonts w:cs="Arial"/>
+          <w:shd w:val="clear" w:color="auto" w:fill="FFFFFF"/>
+        </w:rPr>
+        <w:t>septiembre</w:t>
+      </w:r>
+      <w:r>
+        <w:rPr>
+          <w:rFonts w:cs="Arial"/>
+          <w:shd w:val="clear" w:color="auto" w:fill="FFFFFF"/>
+        </w:rPr>
+        <w:t xml:space="preserve"> y Beni. Shopping </w:t>
+      </w:r>
+      <w:r>
+        <w:rPr>
+          <w:rFonts w:cs="Arial"/>
+          <w:shd w:val="clear" w:color="auto" w:fill="FFFFFF"/>
+        </w:rPr>
+        <w:t>Bolívar Local</w:t>
+      </w:r>
+      <w:r>
+        <w:rPr>
+          <w:rFonts w:cs="Arial"/>
+          <w:shd w:val="clear" w:color="auto" w:fill="FFFFFF"/>
+        </w:rPr>
+        <w:t xml:space="preserve"> 4, Zona Central media cuadra antes de llegar a la plaza principal.</w:t>
+      </w:r>
+    </w:p>
+    <w:p>
+      <w:pPr>
+        <w:rPr>
+          <w:rFonts w:cs="Arial"/>
+          <w:shd w:val="clear" w:color="auto" w:fill="FFFFFF"/>
+        </w:rPr>
+      </w:pPr>
+    </w:p>
+    <w:p>
+      <w:pPr>
+        <w:rPr>
+          <w:rFonts w:cs="Arial"/>
+          <w:shd w:val="clear" w:color="auto" w:fill="FFFFFF"/>
+        </w:rPr>
+      </w:pPr>
+      <w:r>
+        <w:rPr>
+          <w:rFonts w:cs="Arial"/>
+          <w:shd w:val="clear" w:color="auto" w:fill="FFFFFF"/>
+        </w:rPr>
+        <w:t>Tienda VIVA al paso</w:t>
+      </w:r>
+    </w:p>
+    <w:p>
+      <w:pPr>
+        <w:rPr>
+          <w:rFonts w:cs="Arial"/>
+          <w:shd w:val="clear" w:color="auto" w:fill="FFFFFF"/>
+        </w:rPr>
+      </w:pPr>
+      <w:r>
+        <w:rPr>
+          <w:rFonts w:cs="Arial"/>
+          <w:shd w:val="clear" w:color="auto" w:fill="FFFFFF"/>
+        </w:rPr>
+        <w:t xml:space="preserve">CARMEN ALEJANDRA ARCE </w:t>
+      </w:r>
+      <w:proofErr w:type="spellStart"/>
+      <w:r>
+        <w:rPr>
+          <w:rFonts w:cs="Arial"/>
+          <w:shd w:val="clear" w:color="auto" w:fill="FFFFFF"/>
+        </w:rPr>
+        <w:t>ARCE</w:t>
+      </w:r>
+      <w:proofErr w:type="spellEnd"/>
+    </w:p>
+    <w:p>
+      <w:pPr>
+        <w:rPr>
+          <w:rFonts w:cs="Arial"/>
+          <w:shd w:val="clear" w:color="auto" w:fill="FFFFFF"/>
+        </w:rPr>
+      </w:pPr>
+      <w:r>
+        <w:rPr>
+          <w:rFonts w:cs="Arial"/>
+          <w:shd w:val="clear" w:color="auto" w:fill="FFFFFF"/>
+        </w:rPr>
+        <w:t xml:space="preserve">Av. </w:t>
+      </w:r>
+      <w:proofErr w:type="spellStart"/>
+      <w:r>
+        <w:rPr>
+          <w:rFonts w:cs="Arial"/>
+          <w:shd w:val="clear" w:color="auto" w:fill="FFFFFF"/>
+        </w:rPr>
+        <w:t>Grigota</w:t>
+      </w:r>
+      <w:proofErr w:type="spellEnd"/>
+      <w:r>
+        <w:rPr>
+          <w:rFonts w:cs="Arial"/>
+          <w:shd w:val="clear" w:color="auto" w:fill="FFFFFF"/>
+        </w:rPr>
+        <w:t xml:space="preserve">, Comercial </w:t>
+      </w:r>
+      <w:proofErr w:type="spellStart"/>
+      <w:r>
+        <w:rPr>
+          <w:rFonts w:cs="Arial"/>
+          <w:shd w:val="clear" w:color="auto" w:fill="FFFFFF"/>
+        </w:rPr>
+        <w:t>Grigota</w:t>
+      </w:r>
+      <w:proofErr w:type="spellEnd"/>
+      <w:r>
+        <w:rPr>
+          <w:rFonts w:cs="Arial"/>
+          <w:shd w:val="clear" w:color="auto" w:fill="FFFFFF"/>
+        </w:rPr>
+        <w:t>, Zona la Ramada 1rer anillo Pasillo Principal, Local #26</w:t>
+      </w:r>
+    </w:p>
+    <w:p>
+      <w:pPr>
+        <w:rPr>
+          <w:rFonts w:cs="Arial"/>
+          <w:b/>
+          <w:bCs/>
+          <w:shd w:val="clear" w:color="auto" w:fill="FFFFFF"/>
+        </w:rPr>
+      </w:pPr>
     </w:p>
     <w:p>
       <w:pPr>
@@ -6127,7 +6254,6 @@
         </w:rPr>
         <w:t xml:space="preserve">Ubicación </w:t>
       </w:r>
-      <w:proofErr w:type="spellStart"/>
       <w:r>
         <w:rPr>
           <w:rStyle w:val="Textoennegrita"/>
@@ -6138,9 +6264,32 @@
           <w:iCs/>
           <w:shd w:val="clear" w:color="auto" w:fill="FFFFFF"/>
         </w:rPr>
-        <w:t>Geografica</w:t>
-      </w:r>
-      <w:proofErr w:type="spellEnd"/>
+        <w:t>Geográfica</w:t>
+      </w:r>
+      <w:r>
+        <w:rPr>
+          <w:rStyle w:val="Textoennegrita"/>
+          <w:rFonts w:cs="Arial"/>
+          <w:b w:val="0"/>
+          <w:bCs w:val="0"/>
+          <w:i/>
+          <w:iCs/>
+          <w:shd w:val="clear" w:color="auto" w:fill="FFFFFF"/>
+        </w:rPr>
+        <w:t xml:space="preserve"> tienda central en Santa Cruz, Barrio Equipetrol</w:t>
+      </w:r>
+      <w:r>
+        <w:rPr>
+          <w:rStyle w:val="Textoennegrita"/>
+          <w:rFonts w:cs="Arial"/>
+          <w:b w:val="0"/>
+          <w:bCs w:val="0"/>
+          <w:i/>
+          <w:iCs/>
+          <w:shd w:val="clear" w:color="auto" w:fill="FFFFFF"/>
+        </w:rPr>
+        <w:t>.</w:t>
+      </w:r>
     </w:p>
     <w:p>
       <w:pPr>
@@ -6149,24 +6298,15 @@
           <w:rFonts w:cs="Arial"/>
         </w:rPr>
       </w:pPr>
-    </w:p>
-    <w:p>
-      <w:pPr>
-        <w:rPr>
-          <w:rFonts w:cs="Arial"/>
-          <w:noProof/>
-        </w:rPr>
-      </w:pPr>
-      <w:r>
-        <w:rPr>
-          <w:rFonts w:cs="Arial"/>
-          <w:noProof/>
+      <w:r>
+        <w:rPr>
+          <w:rFonts w:cs="Arial"/>
         </w:rPr>
         <w:drawing>
-          <wp:inline distT="0" distB="0" distL="0" distR="0" wp14:anchorId="00663C0F" wp14:editId="580FD841">
-            <wp:extent cx="6033770" cy="4052570"/>
-            <wp:effectExtent l="0" t="0" r="5080" b="5080"/>
-            <wp:docPr id="41013110" name="Imagen 2"/>
+          <wp:inline distT="0" distB="0" distL="0" distR="0" wp14:anchorId="2EB783DE" wp14:editId="42A7912D">
+            <wp:extent cx="3528291" cy="3291840"/>
+            <wp:effectExtent l="0" t="0" r="0" b="3810"/>
+            <wp:docPr id="2" name="Imagen 2"/>
             <wp:cNvGraphicFramePr>
               <a:graphicFrameLocks xmlns:a="http://schemas.openxmlformats.org/drawingml/2006/main" noChangeAspect="1"/>
             </wp:cNvGraphicFramePr>
@@ -6174,36 +6314,23 @@
               <a:graphicData uri="http://schemas.openxmlformats.org/drawingml/2006/picture">
                 <pic:pic xmlns:pic="http://schemas.openxmlformats.org/drawingml/2006/picture">
                   <pic:nvPicPr>
-                    <pic:cNvPr id="0" name="Imagen 1"/>
-                    <pic:cNvPicPr>
-                      <a:picLocks noChangeAspect="1" noChangeArrowheads="1"/>
-                    </pic:cNvPicPr>
+                    <pic:cNvPr id="1" name=""/>
+                    <pic:cNvPicPr/>
                   </pic:nvPicPr>
                   <pic:blipFill>
-                    <a:blip r:embed="rId16">
-                      <a:extLst>
-                        <a:ext uri="{28A0092B-C50C-407E-A947-70E740481C1C}">
-                          <a14:useLocalDpi xmlns:a14="http://schemas.microsoft.com/office/drawing/2010/main" val="0"/>
-                        </a:ext>
-                      </a:extLst>
-                    </a:blip>
-                    <a:srcRect/>
+                    <a:blip r:embed="rId21"/>
                     <a:stretch>
                       <a:fillRect/>
                     </a:stretch>
                   </pic:blipFill>
-                  <pic:spPr bwMode="auto">
+                  <pic:spPr>
                     <a:xfrm>
                       <a:off x="0" y="0"/>
-                      <a:ext cx="6033770" cy="4052570"/>
+                      <a:ext cx="3556412" cy="3318076"/>
                     </a:xfrm>
                     <a:prstGeom prst="rect">
                       <a:avLst/>
                     </a:prstGeom>
-                    <a:noFill/>
-                    <a:ln>
-                      <a:noFill/>
-                    </a:ln>
                   </pic:spPr>
                 </pic:pic>
               </a:graphicData>
@@ -6235,41 +6362,6 @@
         </w:rPr>
         <w:t>Fuente (Google Maps)</w:t>
       </w:r>
-    </w:p>
-    <w:p>
-      <w:pPr>
-        <w:jc w:val="center"/>
-        <w:rPr>
-          <w:rFonts w:cs="Arial"/>
-          <w:noProof/>
-        </w:rPr>
-      </w:pPr>
-    </w:p>
-    <w:p>
-      <w:pPr>
-        <w:jc w:val="center"/>
-        <w:rPr>
-          <w:rFonts w:cs="Arial"/>
-          <w:noProof/>
-        </w:rPr>
-      </w:pPr>
-    </w:p>
-    <w:p>
-      <w:pPr>
-        <w:jc w:val="center"/>
-        <w:rPr>
-          <w:rFonts w:cs="Arial"/>
-          <w:noProof/>
-        </w:rPr>
-      </w:pPr>
-    </w:p>
-    <w:p>
-      <w:pPr>
-        <w:jc w:val="center"/>
-        <w:rPr>
-          <w:rFonts w:cs="Arial"/>
-        </w:rPr>
-      </w:pPr>
     </w:p>
     <w:p>
       <w:pPr>
@@ -6360,7 +6452,7 @@
                     </pic:cNvPicPr>
                   </pic:nvPicPr>
                   <pic:blipFill>
-                    <a:blip r:embed="rId17">
+                    <a:blip r:embed="rId22">
                       <a:extLst>
                         <a:ext uri="{28A0092B-C50C-407E-A947-70E740481C1C}">
                           <a14:useLocalDpi xmlns:a14="http://schemas.microsoft.com/office/drawing/2010/main" val="0"/>
@@ -9283,7 +9375,7 @@
         </w:rPr>
         <w:t xml:space="preserve">. Latacunga: Universidad de las fuerzas armadas. Recuperado en </w:t>
       </w:r>
-      <w:hyperlink r:id="rId18">
+      <w:hyperlink r:id="rId23">
         <w:r>
           <w:rPr>
             <w:rStyle w:val="Hipervnculo"/>
@@ -9336,7 +9428,7 @@
         </w:rPr>
         <w:t xml:space="preserve">. Latacunga: Universidad de las fuerzas armadas. Recuperado en </w:t>
       </w:r>
-      <w:hyperlink r:id="rId19">
+      <w:hyperlink r:id="rId24">
         <w:r>
           <w:rPr>
             <w:rStyle w:val="Hipervnculo"/>
@@ -9403,7 +9495,7 @@
         </w:rPr>
         <w:t xml:space="preserve">. Recuperado en </w:t>
       </w:r>
-      <w:hyperlink r:id="rId20">
+      <w:hyperlink r:id="rId25">
         <w:r>
           <w:rPr>
             <w:rStyle w:val="Hipervnculo"/>
@@ -9469,7 +9561,7 @@
         </w:rPr>
         <w:t xml:space="preserve">. Recuperado en: </w:t>
       </w:r>
-      <w:hyperlink r:id="rId21">
+      <w:hyperlink r:id="rId26">
         <w:r>
           <w:rPr>
             <w:rStyle w:val="Hipervnculo"/>
@@ -12444,7 +12536,6 @@
   <w:style w:type="character" w:default="1" w:styleId="Fuentedeprrafopredeter">
     <w:name w:val="Default Paragraph Font"/>
     <w:uiPriority w:val="1"/>
-    <w:semiHidden/>
     <w:unhideWhenUsed/>
   </w:style>
   <w:style w:type="table" w:default="1" w:styleId="Tablanormal">

--- a/Vaca_Bustos_v1.docx
+++ b/Vaca_Bustos_v1.docx
@@ -302,7 +302,17 @@
           <w:sz w:val="28"/>
           <w:szCs w:val="28"/>
         </w:rPr>
-        <w:t>Software de optimización de atención al cliente con análisis profundo de las solicitudes de soporte técnico, utilizando redes neuronales de atención para la telefónica Tigo</w:t>
+        <w:t xml:space="preserve">Software de optimización de atención al cliente con análisis profundo de las solicitudes de soporte técnico, utilizando redes neuronales de atención para la telefónica </w:t>
+      </w:r>
+      <w:r>
+        <w:rPr>
+          <w:rFonts w:cs="Arial"/>
+          <w:b/>
+          <w:bCs/>
+          <w:sz w:val="28"/>
+          <w:szCs w:val="28"/>
+        </w:rPr>
+        <w:t>Viva</w:t>
       </w:r>
     </w:p>
     <w:p>
@@ -549,7 +559,12 @@
               <w:tab w:val="right" w:leader="dot" w:pos="8828"/>
             </w:tabs>
             <w:rPr>
+              <w:rFonts w:asciiTheme="minorHAnsi" w:eastAsiaTheme="minorEastAsia" w:hAnsiTheme="minorHAnsi" w:cstheme="minorBidi"/>
               <w:noProof/>
+              <w:kern w:val="0"/>
+              <w:sz w:val="22"/>
+              <w:szCs w:val="22"/>
+              <w:lang w:eastAsia="es-ES" w:bidi="ar-SA"/>
             </w:rPr>
           </w:pPr>
           <w:r>
@@ -561,7 +576,7 @@
           <w:r>
             <w:fldChar w:fldCharType="separate"/>
           </w:r>
-          <w:hyperlink w:anchor="_Toc150191134" w:history="1">
+          <w:hyperlink w:anchor="_Toc150249316" w:history="1">
             <w:r>
               <w:rPr>
                 <w:rStyle w:val="Hipervnculo"/>
@@ -589,7 +604,7 @@
                 <w:noProof/>
                 <w:webHidden/>
               </w:rPr>
-              <w:instrText xml:space="preserve"> PAGEREF _Toc150191134 \h </w:instrText>
+              <w:instrText xml:space="preserve"> PAGEREF _Toc150249316 \h </w:instrText>
             </w:r>
             <w:r>
               <w:rPr>
@@ -609,7 +624,7 @@
                 <w:noProof/>
                 <w:webHidden/>
               </w:rPr>
-              <w:t>2</w:t>
+              <w:t>3</w:t>
             </w:r>
             <w:r>
               <w:rPr>
@@ -627,10 +642,15 @@
               <w:tab w:val="right" w:leader="dot" w:pos="8828"/>
             </w:tabs>
             <w:rPr>
+              <w:rFonts w:asciiTheme="minorHAnsi" w:eastAsiaTheme="minorEastAsia" w:hAnsiTheme="minorHAnsi" w:cstheme="minorBidi"/>
               <w:noProof/>
+              <w:kern w:val="0"/>
+              <w:sz w:val="22"/>
+              <w:szCs w:val="22"/>
+              <w:lang w:eastAsia="es-ES" w:bidi="ar-SA"/>
             </w:rPr>
           </w:pPr>
-          <w:hyperlink w:anchor="_Toc150191135" w:history="1">
+          <w:hyperlink w:anchor="_Toc150249317" w:history="1">
             <w:r>
               <w:rPr>
                 <w:rStyle w:val="Hipervnculo"/>
@@ -658,7 +678,7 @@
                 <w:noProof/>
                 <w:webHidden/>
               </w:rPr>
-              <w:instrText xml:space="preserve"> PAGEREF _Toc150191135 \h </w:instrText>
+              <w:instrText xml:space="preserve"> PAGEREF _Toc150249317 \h </w:instrText>
             </w:r>
             <w:r>
               <w:rPr>
@@ -678,7 +698,7 @@
                 <w:noProof/>
                 <w:webHidden/>
               </w:rPr>
-              <w:t>2</w:t>
+              <w:t>3</w:t>
             </w:r>
             <w:r>
               <w:rPr>
@@ -696,10 +716,15 @@
               <w:tab w:val="right" w:leader="dot" w:pos="8828"/>
             </w:tabs>
             <w:rPr>
+              <w:rFonts w:asciiTheme="minorHAnsi" w:eastAsiaTheme="minorEastAsia" w:hAnsiTheme="minorHAnsi" w:cstheme="minorBidi"/>
               <w:noProof/>
+              <w:kern w:val="0"/>
+              <w:sz w:val="22"/>
+              <w:szCs w:val="22"/>
+              <w:lang w:eastAsia="es-ES" w:bidi="ar-SA"/>
             </w:rPr>
           </w:pPr>
-          <w:hyperlink w:anchor="_Toc150191136" w:history="1">
+          <w:hyperlink w:anchor="_Toc150249318" w:history="1">
             <w:r>
               <w:rPr>
                 <w:rStyle w:val="Hipervnculo"/>
@@ -727,7 +752,7 @@
                 <w:noProof/>
                 <w:webHidden/>
               </w:rPr>
-              <w:instrText xml:space="preserve"> PAGEREF _Toc150191136 \h </w:instrText>
+              <w:instrText xml:space="preserve"> PAGEREF _Toc150249318 \h </w:instrText>
             </w:r>
             <w:r>
               <w:rPr>
@@ -747,7 +772,7 @@
                 <w:noProof/>
                 <w:webHidden/>
               </w:rPr>
-              <w:t>3</w:t>
+              <w:t>4</w:t>
             </w:r>
             <w:r>
               <w:rPr>
@@ -765,10 +790,15 @@
               <w:tab w:val="right" w:leader="dot" w:pos="8828"/>
             </w:tabs>
             <w:rPr>
+              <w:rFonts w:asciiTheme="minorHAnsi" w:eastAsiaTheme="minorEastAsia" w:hAnsiTheme="minorHAnsi" w:cstheme="minorBidi"/>
               <w:noProof/>
+              <w:kern w:val="0"/>
+              <w:sz w:val="22"/>
+              <w:szCs w:val="22"/>
+              <w:lang w:eastAsia="es-ES" w:bidi="ar-SA"/>
             </w:rPr>
           </w:pPr>
-          <w:hyperlink w:anchor="_Toc150191137" w:history="1">
+          <w:hyperlink w:anchor="_Toc150249319" w:history="1">
             <w:r>
               <w:rPr>
                 <w:rStyle w:val="Hipervnculo"/>
@@ -796,7 +826,7 @@
                 <w:noProof/>
                 <w:webHidden/>
               </w:rPr>
-              <w:instrText xml:space="preserve"> PAGEREF _Toc150191137 \h </w:instrText>
+              <w:instrText xml:space="preserve"> PAGEREF _Toc150249319 \h </w:instrText>
             </w:r>
             <w:r>
               <w:rPr>
@@ -816,7 +846,7 @@
                 <w:noProof/>
                 <w:webHidden/>
               </w:rPr>
-              <w:t>3</w:t>
+              <w:t>4</w:t>
             </w:r>
             <w:r>
               <w:rPr>
@@ -834,10 +864,15 @@
               <w:tab w:val="right" w:leader="dot" w:pos="8828"/>
             </w:tabs>
             <w:rPr>
+              <w:rFonts w:asciiTheme="minorHAnsi" w:eastAsiaTheme="minorEastAsia" w:hAnsiTheme="minorHAnsi" w:cstheme="minorBidi"/>
               <w:noProof/>
+              <w:kern w:val="0"/>
+              <w:sz w:val="22"/>
+              <w:szCs w:val="22"/>
+              <w:lang w:eastAsia="es-ES" w:bidi="ar-SA"/>
             </w:rPr>
           </w:pPr>
-          <w:hyperlink w:anchor="_Toc150191138" w:history="1">
+          <w:hyperlink w:anchor="_Toc150249320" w:history="1">
             <w:r>
               <w:rPr>
                 <w:rStyle w:val="Hipervnculo"/>
@@ -865,7 +900,7 @@
                 <w:noProof/>
                 <w:webHidden/>
               </w:rPr>
-              <w:instrText xml:space="preserve"> PAGEREF _Toc150191138 \h </w:instrText>
+              <w:instrText xml:space="preserve"> PAGEREF _Toc150249320 \h </w:instrText>
             </w:r>
             <w:r>
               <w:rPr>
@@ -885,7 +920,7 @@
                 <w:noProof/>
                 <w:webHidden/>
               </w:rPr>
-              <w:t>3</w:t>
+              <w:t>4</w:t>
             </w:r>
             <w:r>
               <w:rPr>
@@ -903,10 +938,15 @@
               <w:tab w:val="right" w:leader="dot" w:pos="8828"/>
             </w:tabs>
             <w:rPr>
+              <w:rFonts w:asciiTheme="minorHAnsi" w:eastAsiaTheme="minorEastAsia" w:hAnsiTheme="minorHAnsi" w:cstheme="minorBidi"/>
               <w:noProof/>
+              <w:kern w:val="0"/>
+              <w:sz w:val="22"/>
+              <w:szCs w:val="22"/>
+              <w:lang w:eastAsia="es-ES" w:bidi="ar-SA"/>
             </w:rPr>
           </w:pPr>
-          <w:hyperlink w:anchor="_Toc150191139" w:history="1">
+          <w:hyperlink w:anchor="_Toc150249321" w:history="1">
             <w:r>
               <w:rPr>
                 <w:rStyle w:val="Hipervnculo"/>
@@ -934,7 +974,7 @@
                 <w:noProof/>
                 <w:webHidden/>
               </w:rPr>
-              <w:instrText xml:space="preserve"> PAGEREF _Toc150191139 \h </w:instrText>
+              <w:instrText xml:space="preserve"> PAGEREF _Toc150249321 \h </w:instrText>
             </w:r>
             <w:r>
               <w:rPr>
@@ -954,7 +994,7 @@
                 <w:noProof/>
                 <w:webHidden/>
               </w:rPr>
-              <w:t>3</w:t>
+              <w:t>4</w:t>
             </w:r>
             <w:r>
               <w:rPr>
@@ -972,10 +1012,15 @@
               <w:tab w:val="right" w:leader="dot" w:pos="8828"/>
             </w:tabs>
             <w:rPr>
+              <w:rFonts w:asciiTheme="minorHAnsi" w:eastAsiaTheme="minorEastAsia" w:hAnsiTheme="minorHAnsi" w:cstheme="minorBidi"/>
               <w:noProof/>
+              <w:kern w:val="0"/>
+              <w:sz w:val="22"/>
+              <w:szCs w:val="22"/>
+              <w:lang w:eastAsia="es-ES" w:bidi="ar-SA"/>
             </w:rPr>
           </w:pPr>
-          <w:hyperlink w:anchor="_Toc150191140" w:history="1">
+          <w:hyperlink w:anchor="_Toc150249322" w:history="1">
             <w:r>
               <w:rPr>
                 <w:rStyle w:val="Hipervnculo"/>
@@ -1003,7 +1048,7 @@
                 <w:noProof/>
                 <w:webHidden/>
               </w:rPr>
-              <w:instrText xml:space="preserve"> PAGEREF _Toc150191140 \h </w:instrText>
+              <w:instrText xml:space="preserve"> PAGEREF _Toc150249322 \h </w:instrText>
             </w:r>
             <w:r>
               <w:rPr>
@@ -1023,7 +1068,7 @@
                 <w:noProof/>
                 <w:webHidden/>
               </w:rPr>
-              <w:t>3</w:t>
+              <w:t>4</w:t>
             </w:r>
             <w:r>
               <w:rPr>
@@ -1041,10 +1086,15 @@
               <w:tab w:val="right" w:leader="dot" w:pos="8828"/>
             </w:tabs>
             <w:rPr>
+              <w:rFonts w:asciiTheme="minorHAnsi" w:eastAsiaTheme="minorEastAsia" w:hAnsiTheme="minorHAnsi" w:cstheme="minorBidi"/>
               <w:noProof/>
+              <w:kern w:val="0"/>
+              <w:sz w:val="22"/>
+              <w:szCs w:val="22"/>
+              <w:lang w:eastAsia="es-ES" w:bidi="ar-SA"/>
             </w:rPr>
           </w:pPr>
-          <w:hyperlink w:anchor="_Toc150191141" w:history="1">
+          <w:hyperlink w:anchor="_Toc150249323" w:history="1">
             <w:r>
               <w:rPr>
                 <w:rStyle w:val="Hipervnculo"/>
@@ -1089,7 +1139,7 @@
                 <w:noProof/>
                 <w:webHidden/>
               </w:rPr>
-              <w:instrText xml:space="preserve"> PAGEREF _Toc150191141 \h </w:instrText>
+              <w:instrText xml:space="preserve"> PAGEREF _Toc150249323 \h </w:instrText>
             </w:r>
             <w:r>
               <w:rPr>
@@ -1109,7 +1159,7 @@
                 <w:noProof/>
                 <w:webHidden/>
               </w:rPr>
-              <w:t>4</w:t>
+              <w:t>5</w:t>
             </w:r>
             <w:r>
               <w:rPr>
@@ -1127,10 +1177,15 @@
               <w:tab w:val="right" w:leader="dot" w:pos="8828"/>
             </w:tabs>
             <w:rPr>
+              <w:rFonts w:asciiTheme="minorHAnsi" w:eastAsiaTheme="minorEastAsia" w:hAnsiTheme="minorHAnsi" w:cstheme="minorBidi"/>
               <w:noProof/>
+              <w:kern w:val="0"/>
+              <w:sz w:val="22"/>
+              <w:szCs w:val="22"/>
+              <w:lang w:eastAsia="es-ES" w:bidi="ar-SA"/>
             </w:rPr>
           </w:pPr>
-          <w:hyperlink w:anchor="_Toc150191142" w:history="1">
+          <w:hyperlink w:anchor="_Toc150249324" w:history="1">
             <w:r>
               <w:rPr>
                 <w:rStyle w:val="Hipervnculo"/>
@@ -1158,7 +1213,7 @@
                 <w:noProof/>
                 <w:webHidden/>
               </w:rPr>
-              <w:instrText xml:space="preserve"> PAGEREF _Toc150191142 \h </w:instrText>
+              <w:instrText xml:space="preserve"> PAGEREF _Toc150249324 \h </w:instrText>
             </w:r>
             <w:r>
               <w:rPr>
@@ -1178,7 +1233,7 @@
                 <w:noProof/>
                 <w:webHidden/>
               </w:rPr>
-              <w:t>4</w:t>
+              <w:t>5</w:t>
             </w:r>
             <w:r>
               <w:rPr>
@@ -1196,10 +1251,15 @@
               <w:tab w:val="right" w:leader="dot" w:pos="8828"/>
             </w:tabs>
             <w:rPr>
+              <w:rFonts w:asciiTheme="minorHAnsi" w:eastAsiaTheme="minorEastAsia" w:hAnsiTheme="minorHAnsi" w:cstheme="minorBidi"/>
               <w:noProof/>
+              <w:kern w:val="0"/>
+              <w:sz w:val="22"/>
+              <w:szCs w:val="22"/>
+              <w:lang w:eastAsia="es-ES" w:bidi="ar-SA"/>
             </w:rPr>
           </w:pPr>
-          <w:hyperlink w:anchor="_Toc150191143" w:history="1">
+          <w:hyperlink w:anchor="_Toc150249325" w:history="1">
             <w:r>
               <w:rPr>
                 <w:rStyle w:val="Hipervnculo"/>
@@ -1227,7 +1287,7 @@
                 <w:noProof/>
                 <w:webHidden/>
               </w:rPr>
-              <w:instrText xml:space="preserve"> PAGEREF _Toc150191143 \h </w:instrText>
+              <w:instrText xml:space="preserve"> PAGEREF _Toc150249325 \h </w:instrText>
             </w:r>
             <w:r>
               <w:rPr>
@@ -1247,7 +1307,7 @@
                 <w:noProof/>
                 <w:webHidden/>
               </w:rPr>
-              <w:t>4</w:t>
+              <w:t>5</w:t>
             </w:r>
             <w:r>
               <w:rPr>
@@ -1265,10 +1325,15 @@
               <w:tab w:val="right" w:leader="dot" w:pos="8828"/>
             </w:tabs>
             <w:rPr>
+              <w:rFonts w:asciiTheme="minorHAnsi" w:eastAsiaTheme="minorEastAsia" w:hAnsiTheme="minorHAnsi" w:cstheme="minorBidi"/>
               <w:noProof/>
+              <w:kern w:val="0"/>
+              <w:sz w:val="22"/>
+              <w:szCs w:val="22"/>
+              <w:lang w:eastAsia="es-ES" w:bidi="ar-SA"/>
             </w:rPr>
           </w:pPr>
-          <w:hyperlink w:anchor="_Toc150191144" w:history="1">
+          <w:hyperlink w:anchor="_Toc150249326" w:history="1">
             <w:r>
               <w:rPr>
                 <w:rStyle w:val="Hipervnculo"/>
@@ -1296,7 +1361,7 @@
                 <w:noProof/>
                 <w:webHidden/>
               </w:rPr>
-              <w:instrText xml:space="preserve"> PAGEREF _Toc150191144 \h </w:instrText>
+              <w:instrText xml:space="preserve"> PAGEREF _Toc150249326 \h </w:instrText>
             </w:r>
             <w:r>
               <w:rPr>
@@ -1316,7 +1381,7 @@
                 <w:noProof/>
                 <w:webHidden/>
               </w:rPr>
-              <w:t>4</w:t>
+              <w:t>5</w:t>
             </w:r>
             <w:r>
               <w:rPr>
@@ -1334,10 +1399,15 @@
               <w:tab w:val="right" w:leader="dot" w:pos="8828"/>
             </w:tabs>
             <w:rPr>
+              <w:rFonts w:asciiTheme="minorHAnsi" w:eastAsiaTheme="minorEastAsia" w:hAnsiTheme="minorHAnsi" w:cstheme="minorBidi"/>
               <w:noProof/>
+              <w:kern w:val="0"/>
+              <w:sz w:val="22"/>
+              <w:szCs w:val="22"/>
+              <w:lang w:eastAsia="es-ES" w:bidi="ar-SA"/>
             </w:rPr>
           </w:pPr>
-          <w:hyperlink w:anchor="_Toc150191145" w:history="1">
+          <w:hyperlink w:anchor="_Toc150249327" w:history="1">
             <w:r>
               <w:rPr>
                 <w:rStyle w:val="Hipervnculo"/>
@@ -1365,7 +1435,7 @@
                 <w:noProof/>
                 <w:webHidden/>
               </w:rPr>
-              <w:instrText xml:space="preserve"> PAGEREF _Toc150191145 \h </w:instrText>
+              <w:instrText xml:space="preserve"> PAGEREF _Toc150249327 \h </w:instrText>
             </w:r>
             <w:r>
               <w:rPr>
@@ -1385,7 +1455,7 @@
                 <w:noProof/>
                 <w:webHidden/>
               </w:rPr>
-              <w:t>4</w:t>
+              <w:t>5</w:t>
             </w:r>
             <w:r>
               <w:rPr>
@@ -1403,10 +1473,15 @@
               <w:tab w:val="right" w:leader="dot" w:pos="8828"/>
             </w:tabs>
             <w:rPr>
+              <w:rFonts w:asciiTheme="minorHAnsi" w:eastAsiaTheme="minorEastAsia" w:hAnsiTheme="minorHAnsi" w:cstheme="minorBidi"/>
               <w:noProof/>
+              <w:kern w:val="0"/>
+              <w:sz w:val="22"/>
+              <w:szCs w:val="22"/>
+              <w:lang w:eastAsia="es-ES" w:bidi="ar-SA"/>
             </w:rPr>
           </w:pPr>
-          <w:hyperlink w:anchor="_Toc150191146" w:history="1">
+          <w:hyperlink w:anchor="_Toc150249328" w:history="1">
             <w:r>
               <w:rPr>
                 <w:rStyle w:val="Hipervnculo"/>
@@ -1434,7 +1509,7 @@
                 <w:noProof/>
                 <w:webHidden/>
               </w:rPr>
-              <w:instrText xml:space="preserve"> PAGEREF _Toc150191146 \h </w:instrText>
+              <w:instrText xml:space="preserve"> PAGEREF _Toc150249328 \h </w:instrText>
             </w:r>
             <w:r>
               <w:rPr>
@@ -1454,7 +1529,7 @@
                 <w:noProof/>
                 <w:webHidden/>
               </w:rPr>
-              <w:t>4</w:t>
+              <w:t>5</w:t>
             </w:r>
             <w:r>
               <w:rPr>
@@ -1472,10 +1547,15 @@
               <w:tab w:val="right" w:leader="dot" w:pos="8828"/>
             </w:tabs>
             <w:rPr>
+              <w:rFonts w:asciiTheme="minorHAnsi" w:eastAsiaTheme="minorEastAsia" w:hAnsiTheme="minorHAnsi" w:cstheme="minorBidi"/>
               <w:noProof/>
+              <w:kern w:val="0"/>
+              <w:sz w:val="22"/>
+              <w:szCs w:val="22"/>
+              <w:lang w:eastAsia="es-ES" w:bidi="ar-SA"/>
             </w:rPr>
           </w:pPr>
-          <w:hyperlink w:anchor="_Toc150191147" w:history="1">
+          <w:hyperlink w:anchor="_Toc150249329" w:history="1">
             <w:r>
               <w:rPr>
                 <w:rStyle w:val="Hipervnculo"/>
@@ -1503,7 +1583,7 @@
                 <w:noProof/>
                 <w:webHidden/>
               </w:rPr>
-              <w:instrText xml:space="preserve"> PAGEREF _Toc150191147 \h </w:instrText>
+              <w:instrText xml:space="preserve"> PAGEREF _Toc150249329 \h </w:instrText>
             </w:r>
             <w:r>
               <w:rPr>
@@ -1523,7 +1603,7 @@
                 <w:noProof/>
                 <w:webHidden/>
               </w:rPr>
-              <w:t>5</w:t>
+              <w:t>6</w:t>
             </w:r>
             <w:r>
               <w:rPr>
@@ -1541,10 +1621,15 @@
               <w:tab w:val="right" w:leader="dot" w:pos="8828"/>
             </w:tabs>
             <w:rPr>
+              <w:rFonts w:asciiTheme="minorHAnsi" w:eastAsiaTheme="minorEastAsia" w:hAnsiTheme="minorHAnsi" w:cstheme="minorBidi"/>
               <w:noProof/>
+              <w:kern w:val="0"/>
+              <w:sz w:val="22"/>
+              <w:szCs w:val="22"/>
+              <w:lang w:eastAsia="es-ES" w:bidi="ar-SA"/>
             </w:rPr>
           </w:pPr>
-          <w:hyperlink w:anchor="_Toc150191148" w:history="1">
+          <w:hyperlink w:anchor="_Toc150249330" w:history="1">
             <w:r>
               <w:rPr>
                 <w:rStyle w:val="Hipervnculo"/>
@@ -1572,7 +1657,7 @@
                 <w:noProof/>
                 <w:webHidden/>
               </w:rPr>
-              <w:instrText xml:space="preserve"> PAGEREF _Toc150191148 \h </w:instrText>
+              <w:instrText xml:space="preserve"> PAGEREF _Toc150249330 \h </w:instrText>
             </w:r>
             <w:r>
               <w:rPr>
@@ -1592,7 +1677,7 @@
                 <w:noProof/>
                 <w:webHidden/>
               </w:rPr>
-              <w:t>6</w:t>
+              <w:t>7</w:t>
             </w:r>
             <w:r>
               <w:rPr>
@@ -1610,10 +1695,15 @@
               <w:tab w:val="right" w:leader="dot" w:pos="8828"/>
             </w:tabs>
             <w:rPr>
+              <w:rFonts w:asciiTheme="minorHAnsi" w:eastAsiaTheme="minorEastAsia" w:hAnsiTheme="minorHAnsi" w:cstheme="minorBidi"/>
               <w:noProof/>
+              <w:kern w:val="0"/>
+              <w:sz w:val="22"/>
+              <w:szCs w:val="22"/>
+              <w:lang w:eastAsia="es-ES" w:bidi="ar-SA"/>
             </w:rPr>
           </w:pPr>
-          <w:hyperlink w:anchor="_Toc150191149" w:history="1">
+          <w:hyperlink w:anchor="_Toc150249331" w:history="1">
             <w:r>
               <w:rPr>
                 <w:rStyle w:val="Hipervnculo"/>
@@ -1642,7 +1732,7 @@
                 <w:noProof/>
                 <w:webHidden/>
               </w:rPr>
-              <w:instrText xml:space="preserve"> PAGEREF _Toc150191149 \h </w:instrText>
+              <w:instrText xml:space="preserve"> PAGEREF _Toc150249331 \h </w:instrText>
             </w:r>
             <w:r>
               <w:rPr>
@@ -1662,7 +1752,7 @@
                 <w:noProof/>
                 <w:webHidden/>
               </w:rPr>
-              <w:t>6</w:t>
+              <w:t>7</w:t>
             </w:r>
             <w:r>
               <w:rPr>
@@ -1680,10 +1770,15 @@
               <w:tab w:val="right" w:leader="dot" w:pos="8828"/>
             </w:tabs>
             <w:rPr>
+              <w:rFonts w:asciiTheme="minorHAnsi" w:eastAsiaTheme="minorEastAsia" w:hAnsiTheme="minorHAnsi" w:cstheme="minorBidi"/>
               <w:noProof/>
+              <w:kern w:val="0"/>
+              <w:sz w:val="22"/>
+              <w:szCs w:val="22"/>
+              <w:lang w:eastAsia="es-ES" w:bidi="ar-SA"/>
             </w:rPr>
           </w:pPr>
-          <w:hyperlink w:anchor="_Toc150191150" w:history="1">
+          <w:hyperlink w:anchor="_Toc150249332" w:history="1">
             <w:r>
               <w:rPr>
                 <w:rStyle w:val="Hipervnculo"/>
@@ -1712,7 +1807,7 @@
                 <w:noProof/>
                 <w:webHidden/>
               </w:rPr>
-              <w:instrText xml:space="preserve"> PAGEREF _Toc150191150 \h </w:instrText>
+              <w:instrText xml:space="preserve"> PAGEREF _Toc150249332 \h </w:instrText>
             </w:r>
             <w:r>
               <w:rPr>
@@ -1732,7 +1827,7 @@
                 <w:noProof/>
                 <w:webHidden/>
               </w:rPr>
-              <w:t>6</w:t>
+              <w:t>7</w:t>
             </w:r>
             <w:r>
               <w:rPr>
@@ -1750,10 +1845,15 @@
               <w:tab w:val="right" w:leader="dot" w:pos="8828"/>
             </w:tabs>
             <w:rPr>
+              <w:rFonts w:asciiTheme="minorHAnsi" w:eastAsiaTheme="minorEastAsia" w:hAnsiTheme="minorHAnsi" w:cstheme="minorBidi"/>
               <w:noProof/>
+              <w:kern w:val="0"/>
+              <w:sz w:val="22"/>
+              <w:szCs w:val="22"/>
+              <w:lang w:eastAsia="es-ES" w:bidi="ar-SA"/>
             </w:rPr>
           </w:pPr>
-          <w:hyperlink w:anchor="_Toc150191151" w:history="1">
+          <w:hyperlink w:anchor="_Toc150249333" w:history="1">
             <w:r>
               <w:rPr>
                 <w:rStyle w:val="Hipervnculo"/>
@@ -1781,7 +1881,7 @@
                 <w:noProof/>
                 <w:webHidden/>
               </w:rPr>
-              <w:instrText xml:space="preserve"> PAGEREF _Toc150191151 \h </w:instrText>
+              <w:instrText xml:space="preserve"> PAGEREF _Toc150249333 \h </w:instrText>
             </w:r>
             <w:r>
               <w:rPr>
@@ -1801,7 +1901,7 @@
                 <w:noProof/>
                 <w:webHidden/>
               </w:rPr>
-              <w:t>6</w:t>
+              <w:t>7</w:t>
             </w:r>
             <w:r>
               <w:rPr>
@@ -1819,10 +1919,15 @@
               <w:tab w:val="right" w:leader="dot" w:pos="8828"/>
             </w:tabs>
             <w:rPr>
+              <w:rFonts w:asciiTheme="minorHAnsi" w:eastAsiaTheme="minorEastAsia" w:hAnsiTheme="minorHAnsi" w:cstheme="minorBidi"/>
               <w:noProof/>
+              <w:kern w:val="0"/>
+              <w:sz w:val="22"/>
+              <w:szCs w:val="22"/>
+              <w:lang w:eastAsia="es-ES" w:bidi="ar-SA"/>
             </w:rPr>
           </w:pPr>
-          <w:hyperlink w:anchor="_Toc150191152" w:history="1">
+          <w:hyperlink w:anchor="_Toc150249334" w:history="1">
             <w:r>
               <w:rPr>
                 <w:rStyle w:val="Hipervnculo"/>
@@ -1850,7 +1955,7 @@
                 <w:noProof/>
                 <w:webHidden/>
               </w:rPr>
-              <w:instrText xml:space="preserve"> PAGEREF _Toc150191152 \h </w:instrText>
+              <w:instrText xml:space="preserve"> PAGEREF _Toc150249334 \h </w:instrText>
             </w:r>
             <w:r>
               <w:rPr>
@@ -1870,7 +1975,7 @@
                 <w:noProof/>
                 <w:webHidden/>
               </w:rPr>
-              <w:t>8</w:t>
+              <w:t>9</w:t>
             </w:r>
             <w:r>
               <w:rPr>
@@ -1888,17 +1993,22 @@
               <w:tab w:val="right" w:leader="dot" w:pos="8828"/>
             </w:tabs>
             <w:rPr>
+              <w:rFonts w:asciiTheme="minorHAnsi" w:eastAsiaTheme="minorEastAsia" w:hAnsiTheme="minorHAnsi" w:cstheme="minorBidi"/>
               <w:noProof/>
+              <w:kern w:val="0"/>
+              <w:sz w:val="22"/>
+              <w:szCs w:val="22"/>
+              <w:lang w:eastAsia="es-ES" w:bidi="ar-SA"/>
             </w:rPr>
           </w:pPr>
-          <w:hyperlink w:anchor="_Toc150191153" w:history="1">
+          <w:hyperlink w:anchor="_Toc150249335" w:history="1">
             <w:r>
               <w:rPr>
                 <w:rStyle w:val="Hipervnculo"/>
                 <w:rFonts w:cs="Arial"/>
                 <w:noProof/>
               </w:rPr>
-              <w:t>Telefónica Tigo</w:t>
+              <w:t>Telefónica Nuevatel Viva</w:t>
             </w:r>
             <w:r>
               <w:rPr>
@@ -1919,7 +2029,7 @@
                 <w:noProof/>
                 <w:webHidden/>
               </w:rPr>
-              <w:instrText xml:space="preserve"> PAGEREF _Toc150191153 \h </w:instrText>
+              <w:instrText xml:space="preserve"> PAGEREF _Toc150249335 \h </w:instrText>
             </w:r>
             <w:r>
               <w:rPr>
@@ -1939,7 +2049,7 @@
                 <w:noProof/>
                 <w:webHidden/>
               </w:rPr>
-              <w:t>8</w:t>
+              <w:t>9</w:t>
             </w:r>
             <w:r>
               <w:rPr>
@@ -1957,10 +2067,15 @@
               <w:tab w:val="right" w:leader="dot" w:pos="8828"/>
             </w:tabs>
             <w:rPr>
+              <w:rFonts w:asciiTheme="minorHAnsi" w:eastAsiaTheme="minorEastAsia" w:hAnsiTheme="minorHAnsi" w:cstheme="minorBidi"/>
               <w:noProof/>
+              <w:kern w:val="0"/>
+              <w:sz w:val="22"/>
+              <w:szCs w:val="22"/>
+              <w:lang w:eastAsia="es-ES" w:bidi="ar-SA"/>
             </w:rPr>
           </w:pPr>
-          <w:hyperlink w:anchor="_Toc150191154" w:history="1">
+          <w:hyperlink w:anchor="_Toc150249336" w:history="1">
             <w:r>
               <w:rPr>
                 <w:rStyle w:val="Hipervnculo"/>
@@ -1988,7 +2103,7 @@
                 <w:noProof/>
                 <w:webHidden/>
               </w:rPr>
-              <w:instrText xml:space="preserve"> PAGEREF _Toc150191154 \h </w:instrText>
+              <w:instrText xml:space="preserve"> PAGEREF _Toc150249336 \h </w:instrText>
             </w:r>
             <w:r>
               <w:rPr>
@@ -2008,7 +2123,7 @@
                 <w:noProof/>
                 <w:webHidden/>
               </w:rPr>
-              <w:t>8</w:t>
+              <w:t>9</w:t>
             </w:r>
             <w:r>
               <w:rPr>
@@ -2026,10 +2141,15 @@
               <w:tab w:val="right" w:leader="dot" w:pos="8828"/>
             </w:tabs>
             <w:rPr>
+              <w:rFonts w:asciiTheme="minorHAnsi" w:eastAsiaTheme="minorEastAsia" w:hAnsiTheme="minorHAnsi" w:cstheme="minorBidi"/>
               <w:noProof/>
+              <w:kern w:val="0"/>
+              <w:sz w:val="22"/>
+              <w:szCs w:val="22"/>
+              <w:lang w:eastAsia="es-ES" w:bidi="ar-SA"/>
             </w:rPr>
           </w:pPr>
-          <w:hyperlink w:anchor="_Toc150191155" w:history="1">
+          <w:hyperlink w:anchor="_Toc150249337" w:history="1">
             <w:r>
               <w:rPr>
                 <w:rStyle w:val="Hipervnculo"/>
@@ -2057,7 +2177,7 @@
                 <w:noProof/>
                 <w:webHidden/>
               </w:rPr>
-              <w:instrText xml:space="preserve"> PAGEREF _Toc150191155 \h </w:instrText>
+              <w:instrText xml:space="preserve"> PAGEREF _Toc150249337 \h </w:instrText>
             </w:r>
             <w:r>
               <w:rPr>
@@ -2077,7 +2197,7 @@
                 <w:noProof/>
                 <w:webHidden/>
               </w:rPr>
-              <w:t>8</w:t>
+              <w:t>9</w:t>
             </w:r>
             <w:r>
               <w:rPr>
@@ -2095,10 +2215,15 @@
               <w:tab w:val="right" w:leader="dot" w:pos="8828"/>
             </w:tabs>
             <w:rPr>
+              <w:rFonts w:asciiTheme="minorHAnsi" w:eastAsiaTheme="minorEastAsia" w:hAnsiTheme="minorHAnsi" w:cstheme="minorBidi"/>
               <w:noProof/>
+              <w:kern w:val="0"/>
+              <w:sz w:val="22"/>
+              <w:szCs w:val="22"/>
+              <w:lang w:eastAsia="es-ES" w:bidi="ar-SA"/>
             </w:rPr>
           </w:pPr>
-          <w:hyperlink w:anchor="_Toc150191156" w:history="1">
+          <w:hyperlink w:anchor="_Toc150249338" w:history="1">
             <w:r>
               <w:rPr>
                 <w:rStyle w:val="Hipervnculo"/>
@@ -2126,7 +2251,7 @@
                 <w:noProof/>
                 <w:webHidden/>
               </w:rPr>
-              <w:instrText xml:space="preserve"> PAGEREF _Toc150191156 \h </w:instrText>
+              <w:instrText xml:space="preserve"> PAGEREF _Toc150249338 \h </w:instrText>
             </w:r>
             <w:r>
               <w:rPr>
@@ -2146,7 +2271,7 @@
                 <w:noProof/>
                 <w:webHidden/>
               </w:rPr>
-              <w:t>8</w:t>
+              <w:t>9</w:t>
             </w:r>
             <w:r>
               <w:rPr>
@@ -2164,10 +2289,15 @@
               <w:tab w:val="right" w:leader="dot" w:pos="8828"/>
             </w:tabs>
             <w:rPr>
+              <w:rFonts w:asciiTheme="minorHAnsi" w:eastAsiaTheme="minorEastAsia" w:hAnsiTheme="minorHAnsi" w:cstheme="minorBidi"/>
               <w:noProof/>
+              <w:kern w:val="0"/>
+              <w:sz w:val="22"/>
+              <w:szCs w:val="22"/>
+              <w:lang w:eastAsia="es-ES" w:bidi="ar-SA"/>
             </w:rPr>
           </w:pPr>
-          <w:hyperlink w:anchor="_Toc150191157" w:history="1">
+          <w:hyperlink w:anchor="_Toc150249339" w:history="1">
             <w:r>
               <w:rPr>
                 <w:rStyle w:val="Hipervnculo"/>
@@ -2195,7 +2325,7 @@
                 <w:noProof/>
                 <w:webHidden/>
               </w:rPr>
-              <w:instrText xml:space="preserve"> PAGEREF _Toc150191157 \h </w:instrText>
+              <w:instrText xml:space="preserve"> PAGEREF _Toc150249339 \h </w:instrText>
             </w:r>
             <w:r>
               <w:rPr>
@@ -2215,7 +2345,7 @@
                 <w:noProof/>
                 <w:webHidden/>
               </w:rPr>
-              <w:t>8</w:t>
+              <w:t>9</w:t>
             </w:r>
             <w:r>
               <w:rPr>
@@ -2233,10 +2363,15 @@
               <w:tab w:val="right" w:leader="dot" w:pos="8828"/>
             </w:tabs>
             <w:rPr>
+              <w:rFonts w:asciiTheme="minorHAnsi" w:eastAsiaTheme="minorEastAsia" w:hAnsiTheme="minorHAnsi" w:cstheme="minorBidi"/>
               <w:noProof/>
+              <w:kern w:val="0"/>
+              <w:sz w:val="22"/>
+              <w:szCs w:val="22"/>
+              <w:lang w:eastAsia="es-ES" w:bidi="ar-SA"/>
             </w:rPr>
           </w:pPr>
-          <w:hyperlink w:anchor="_Toc150191158" w:history="1">
+          <w:hyperlink w:anchor="_Toc150249340" w:history="1">
             <w:r>
               <w:rPr>
                 <w:rStyle w:val="Hipervnculo"/>
@@ -2264,7 +2399,7 @@
                 <w:noProof/>
                 <w:webHidden/>
               </w:rPr>
-              <w:instrText xml:space="preserve"> PAGEREF _Toc150191158 \h </w:instrText>
+              <w:instrText xml:space="preserve"> PAGEREF _Toc150249340 \h </w:instrText>
             </w:r>
             <w:r>
               <w:rPr>
@@ -2302,10 +2437,15 @@
               <w:tab w:val="right" w:leader="dot" w:pos="8828"/>
             </w:tabs>
             <w:rPr>
+              <w:rFonts w:asciiTheme="minorHAnsi" w:eastAsiaTheme="minorEastAsia" w:hAnsiTheme="minorHAnsi" w:cstheme="minorBidi"/>
               <w:noProof/>
+              <w:kern w:val="0"/>
+              <w:sz w:val="22"/>
+              <w:szCs w:val="22"/>
+              <w:lang w:eastAsia="es-ES" w:bidi="ar-SA"/>
             </w:rPr>
           </w:pPr>
-          <w:hyperlink w:anchor="_Toc150191159" w:history="1">
+          <w:hyperlink w:anchor="_Toc150249341" w:history="1">
             <w:r>
               <w:rPr>
                 <w:rStyle w:val="Hipervnculo"/>
@@ -2333,7 +2473,7 @@
                 <w:noProof/>
                 <w:webHidden/>
               </w:rPr>
-              <w:instrText xml:space="preserve"> PAGEREF _Toc150191159 \h </w:instrText>
+              <w:instrText xml:space="preserve"> PAGEREF _Toc150249341 \h </w:instrText>
             </w:r>
             <w:r>
               <w:rPr>
@@ -2371,10 +2511,15 @@
               <w:tab w:val="right" w:leader="dot" w:pos="8828"/>
             </w:tabs>
             <w:rPr>
+              <w:rFonts w:asciiTheme="minorHAnsi" w:eastAsiaTheme="minorEastAsia" w:hAnsiTheme="minorHAnsi" w:cstheme="minorBidi"/>
               <w:noProof/>
+              <w:kern w:val="0"/>
+              <w:sz w:val="22"/>
+              <w:szCs w:val="22"/>
+              <w:lang w:eastAsia="es-ES" w:bidi="ar-SA"/>
             </w:rPr>
           </w:pPr>
-          <w:hyperlink w:anchor="_Toc150191160" w:history="1">
+          <w:hyperlink w:anchor="_Toc150249342" w:history="1">
             <w:r>
               <w:rPr>
                 <w:rStyle w:val="Hipervnculo"/>
@@ -2401,7 +2546,7 @@
                 <w:noProof/>
                 <w:webHidden/>
               </w:rPr>
-              <w:instrText xml:space="preserve"> PAGEREF _Toc150191160 \h </w:instrText>
+              <w:instrText xml:space="preserve"> PAGEREF _Toc150249342 \h </w:instrText>
             </w:r>
             <w:r>
               <w:rPr>
@@ -2439,10 +2584,15 @@
               <w:tab w:val="right" w:leader="dot" w:pos="8828"/>
             </w:tabs>
             <w:rPr>
+              <w:rFonts w:asciiTheme="minorHAnsi" w:eastAsiaTheme="minorEastAsia" w:hAnsiTheme="minorHAnsi" w:cstheme="minorBidi"/>
               <w:noProof/>
+              <w:kern w:val="0"/>
+              <w:sz w:val="22"/>
+              <w:szCs w:val="22"/>
+              <w:lang w:eastAsia="es-ES" w:bidi="ar-SA"/>
             </w:rPr>
           </w:pPr>
-          <w:hyperlink w:anchor="_Toc150191161" w:history="1">
+          <w:hyperlink w:anchor="_Toc150249343" w:history="1">
             <w:r>
               <w:rPr>
                 <w:rStyle w:val="Hipervnculo"/>
@@ -2469,7 +2619,7 @@
                 <w:noProof/>
                 <w:webHidden/>
               </w:rPr>
-              <w:instrText xml:space="preserve"> PAGEREF _Toc150191161 \h </w:instrText>
+              <w:instrText xml:space="preserve"> PAGEREF _Toc150249343 \h </w:instrText>
             </w:r>
             <w:r>
               <w:rPr>
@@ -2507,10 +2657,15 @@
               <w:tab w:val="right" w:leader="dot" w:pos="8828"/>
             </w:tabs>
             <w:rPr>
+              <w:rFonts w:asciiTheme="minorHAnsi" w:eastAsiaTheme="minorEastAsia" w:hAnsiTheme="minorHAnsi" w:cstheme="minorBidi"/>
               <w:noProof/>
+              <w:kern w:val="0"/>
+              <w:sz w:val="22"/>
+              <w:szCs w:val="22"/>
+              <w:lang w:eastAsia="es-ES" w:bidi="ar-SA"/>
             </w:rPr>
           </w:pPr>
-          <w:hyperlink w:anchor="_Toc150191162" w:history="1">
+          <w:hyperlink w:anchor="_Toc150249344" w:history="1">
             <w:r>
               <w:rPr>
                 <w:rStyle w:val="Hipervnculo"/>
@@ -2537,7 +2692,7 @@
                 <w:noProof/>
                 <w:webHidden/>
               </w:rPr>
-              <w:instrText xml:space="preserve"> PAGEREF _Toc150191162 \h </w:instrText>
+              <w:instrText xml:space="preserve"> PAGEREF _Toc150249344 \h </w:instrText>
             </w:r>
             <w:r>
               <w:rPr>
@@ -2575,10 +2730,15 @@
               <w:tab w:val="right" w:leader="dot" w:pos="8828"/>
             </w:tabs>
             <w:rPr>
+              <w:rFonts w:asciiTheme="minorHAnsi" w:eastAsiaTheme="minorEastAsia" w:hAnsiTheme="minorHAnsi" w:cstheme="minorBidi"/>
               <w:noProof/>
+              <w:kern w:val="0"/>
+              <w:sz w:val="22"/>
+              <w:szCs w:val="22"/>
+              <w:lang w:eastAsia="es-ES" w:bidi="ar-SA"/>
             </w:rPr>
           </w:pPr>
-          <w:hyperlink w:anchor="_Toc150191163" w:history="1">
+          <w:hyperlink w:anchor="_Toc150249345" w:history="1">
             <w:r>
               <w:rPr>
                 <w:rStyle w:val="Hipervnculo"/>
@@ -2605,7 +2765,7 @@
                 <w:noProof/>
                 <w:webHidden/>
               </w:rPr>
-              <w:instrText xml:space="preserve"> PAGEREF _Toc150191163 \h </w:instrText>
+              <w:instrText xml:space="preserve"> PAGEREF _Toc150249345 \h </w:instrText>
             </w:r>
             <w:r>
               <w:rPr>
@@ -2669,7 +2829,7 @@
           <w:szCs w:val="24"/>
         </w:rPr>
       </w:pPr>
-      <w:bookmarkStart w:id="0" w:name="_Toc150191134"/>
+      <w:bookmarkStart w:id="0" w:name="_Toc150249316"/>
       <w:r>
         <w:rPr>
           <w:rFonts w:cs="Arial"/>
@@ -2701,7 +2861,7 @@
           <w:szCs w:val="24"/>
         </w:rPr>
       </w:pPr>
-      <w:bookmarkStart w:id="1" w:name="_Toc150191135"/>
+      <w:bookmarkStart w:id="1" w:name="_Toc150249317"/>
       <w:r>
         <w:rPr>
           <w:rFonts w:cs="Arial"/>
@@ -2974,7 +3134,7 @@
           <w:szCs w:val="24"/>
         </w:rPr>
       </w:pPr>
-      <w:bookmarkStart w:id="2" w:name="_Toc150191136"/>
+      <w:bookmarkStart w:id="2" w:name="_Toc150249318"/>
       <w:r>
         <w:rPr>
           <w:rFonts w:cs="Arial"/>
@@ -3002,7 +3162,31 @@
         <w:rPr>
           <w:rFonts w:cs="Arial"/>
         </w:rPr>
-        <w:t>La empresa Tigo enfrenta un desafío en su servicio de atención al cliente y soporte técnico, disponible las 24 horas. Esto implica costos significativos de personal y, en periodos de alta demanda, el equipo actual no puede atender completamente las necesidades de los clientes, lo que repercute negativamente en la percepción de la empresa. Además, aunque Tigo recopila datos diariamente sobre las experiencias de los clientes con el servicio técnico, aún no se aprovechan de manera óptima para la mejora de los servicios.</w:t>
+        <w:t xml:space="preserve">La empresa </w:t>
+      </w:r>
+      <w:r>
+        <w:rPr>
+          <w:rFonts w:cs="Arial"/>
+        </w:rPr>
+        <w:t>Viva</w:t>
+      </w:r>
+      <w:r>
+        <w:rPr>
+          <w:rFonts w:cs="Arial"/>
+        </w:rPr>
+        <w:t xml:space="preserve"> enfrenta un desafío en su servicio de atención al cliente y soporte técnico, disponible las 24 horas. Esto implica costos significativos de personal y, en periodos de alta demanda, el equipo actual no puede atender completamente las necesidades de los clientes, lo que repercute negativamente en la percepción de la empresa. Además, aunque </w:t>
+      </w:r>
+      <w:r>
+        <w:rPr>
+          <w:rFonts w:cs="Arial"/>
+        </w:rPr>
+        <w:t>Viva</w:t>
+      </w:r>
+      <w:r>
+        <w:rPr>
+          <w:rFonts w:cs="Arial"/>
+        </w:rPr>
+        <w:t xml:space="preserve"> recopila datos diariamente sobre las experiencias de los clientes con el servicio técnico, aún no se aprovechan de manera óptima para la mejora de los servicios.</w:t>
       </w:r>
     </w:p>
     <w:p>
@@ -3020,7 +3204,7 @@
           <w:szCs w:val="24"/>
         </w:rPr>
       </w:pPr>
-      <w:bookmarkStart w:id="3" w:name="_Toc150191137"/>
+      <w:bookmarkStart w:id="3" w:name="_Toc150249319"/>
       <w:r>
         <w:rPr>
           <w:rFonts w:cs="Arial"/>
@@ -3040,7 +3224,19 @@
         <w:rPr>
           <w:rFonts w:cs="Arial"/>
         </w:rPr>
-        <w:t>La empresa de telefonía Tigo tiene como objetivo principal la implementación de un servicio de atención al cliente disponible las 24 horas, con el propósito de asegurar una atención constante y efectiva a nuestros usuarios en cualquier momento del día. Además, buscamos aprovechar soluciones informáticas avanzadas para llevar a cabo un análisis exhaustivo de las solicitudes recibidas por parte de nuestros usuarios. Este análisis nos permitirá obtener una comprensión más profunda de sus experiencias y necesidades, lo que a su vez nos ayudará a mejorar nuestros servicios y ofrecer respuestas más eficientes y personalizadas a sus requerimientos.</w:t>
+        <w:t xml:space="preserve">La empresa de telefonía </w:t>
+      </w:r>
+      <w:r>
+        <w:rPr>
+          <w:rFonts w:cs="Arial"/>
+        </w:rPr>
+        <w:t>Viva</w:t>
+      </w:r>
+      <w:r>
+        <w:rPr>
+          <w:rFonts w:cs="Arial"/>
+        </w:rPr>
+        <w:t xml:space="preserve"> tiene como objetivo principal la implementación de un servicio de atención al cliente disponible las 24 horas, con el propósito de asegurar una atención constante y efectiva a nuestros usuarios en cualquier momento del día. Además, buscamos aprovechar soluciones informáticas avanzadas para llevar a cabo un análisis exhaustivo de las solicitudes recibidas por parte de nuestros usuarios. Este análisis nos permitirá obtener una comprensión más profunda de sus experiencias y necesidades, lo que a su vez nos ayudará a mejorar nuestros servicios y ofrecer respuestas más eficientes y personalizadas a sus requerimientos.</w:t>
       </w:r>
     </w:p>
     <w:p>
@@ -3059,7 +3255,7 @@
           <w:szCs w:val="24"/>
         </w:rPr>
       </w:pPr>
-      <w:bookmarkStart w:id="4" w:name="_Toc150191138"/>
+      <w:bookmarkStart w:id="4" w:name="_Toc150249320"/>
       <w:r>
         <w:rPr>
           <w:rFonts w:cs="Arial"/>
@@ -3078,7 +3274,7 @@
           <w:szCs w:val="24"/>
         </w:rPr>
       </w:pPr>
-      <w:bookmarkStart w:id="5" w:name="_Toc150191139"/>
+      <w:bookmarkStart w:id="5" w:name="_Toc150249321"/>
       <w:r>
         <w:rPr>
           <w:rFonts w:cs="Arial"/>
@@ -3105,7 +3301,19 @@
         <w:rPr>
           <w:rFonts w:cs="Arial"/>
         </w:rPr>
-        <w:t>Desarrollar un software de optimización de atención al cliente con análisis profundo de las solicitudes de soporte técnico, utilizando redes neuronales de atención para la telefónica Tigo.</w:t>
+        <w:t xml:space="preserve">Desarrollar un software de optimización de atención al cliente con análisis profundo de las solicitudes de soporte técnico, utilizando redes neuronales de atención para la telefónica </w:t>
+      </w:r>
+      <w:r>
+        <w:rPr>
+          <w:rFonts w:cs="Arial"/>
+        </w:rPr>
+        <w:t>Viva</w:t>
+      </w:r>
+      <w:r>
+        <w:rPr>
+          <w:rFonts w:cs="Arial"/>
+        </w:rPr>
+        <w:t>.</w:t>
       </w:r>
     </w:p>
     <w:p>
@@ -3123,7 +3331,7 @@
           <w:szCs w:val="24"/>
         </w:rPr>
       </w:pPr>
-      <w:bookmarkStart w:id="6" w:name="_Toc150191140"/>
+      <w:bookmarkStart w:id="6" w:name="_Toc150249322"/>
       <w:r>
         <w:rPr>
           <w:rFonts w:cs="Arial"/>
@@ -3320,7 +3528,7 @@
           <w:szCs w:val="24"/>
         </w:rPr>
       </w:pPr>
-      <w:bookmarkStart w:id="7" w:name="_Toc150191141"/>
+      <w:bookmarkStart w:id="7" w:name="_Toc150249323"/>
       <w:r>
         <w:rPr>
           <w:rFonts w:cs="Arial"/>
@@ -3387,7 +3595,7 @@
           <w:szCs w:val="24"/>
         </w:rPr>
       </w:pPr>
-      <w:bookmarkStart w:id="8" w:name="_Toc150191142"/>
+      <w:bookmarkStart w:id="8" w:name="_Toc150249324"/>
       <w:r>
         <w:rPr>
           <w:rFonts w:cs="Arial"/>
@@ -3541,7 +3749,7 @@
           <w:szCs w:val="24"/>
         </w:rPr>
       </w:pPr>
-      <w:bookmarkStart w:id="9" w:name="_Toc150191143"/>
+      <w:bookmarkStart w:id="9" w:name="_Toc150249325"/>
       <w:r>
         <w:rPr>
           <w:rFonts w:cs="Arial"/>
@@ -3668,7 +3876,7 @@
           <w:szCs w:val="24"/>
         </w:rPr>
       </w:pPr>
-      <w:bookmarkStart w:id="10" w:name="_Toc150191144"/>
+      <w:bookmarkStart w:id="10" w:name="_Toc150249326"/>
       <w:r>
         <w:rPr>
           <w:rFonts w:cs="Arial"/>
@@ -3728,7 +3936,7 @@
           <w:szCs w:val="24"/>
         </w:rPr>
       </w:pPr>
-      <w:bookmarkStart w:id="11" w:name="_Toc150191145"/>
+      <w:bookmarkStart w:id="11" w:name="_Toc150249327"/>
       <w:r>
         <w:rPr>
           <w:rFonts w:cs="Arial"/>
@@ -3761,7 +3969,7 @@
           <w:szCs w:val="24"/>
         </w:rPr>
       </w:pPr>
-      <w:bookmarkStart w:id="12" w:name="_Toc150191146"/>
+      <w:bookmarkStart w:id="12" w:name="_Toc150249328"/>
       <w:r>
         <w:rPr>
           <w:rFonts w:cs="Arial"/>
@@ -3793,21 +4001,7 @@
         <w:rPr>
           <w:rFonts w:cs="Arial"/>
         </w:rPr>
-        <w:t xml:space="preserve">Usuario. – Se registrarán los datos de todas las personas que </w:t>
-      </w:r>
-      <w:proofErr w:type="gramStart"/>
-      <w:r>
-        <w:rPr>
-          <w:rFonts w:cs="Arial"/>
-        </w:rPr>
-        <w:t>ingresaran</w:t>
-      </w:r>
-      <w:proofErr w:type="gramEnd"/>
-      <w:r>
-        <w:rPr>
-          <w:rFonts w:cs="Arial"/>
-        </w:rPr>
-        <w:t xml:space="preserve"> al sistema.</w:t>
+        <w:t>Usuario. – Se registrarán los datos de todas las personas que ingresaran al sistema.</w:t>
       </w:r>
     </w:p>
     <w:p>
@@ -3885,7 +4079,7 @@
           <w:szCs w:val="24"/>
         </w:rPr>
       </w:pPr>
-      <w:bookmarkStart w:id="13" w:name="_Toc150191147"/>
+      <w:bookmarkStart w:id="13" w:name="_Toc150249329"/>
       <w:r>
         <w:rPr>
           <w:rFonts w:cs="Arial"/>
@@ -3906,28 +4100,11 @@
     </w:p>
     <w:p>
       <w:pPr>
-        <w:rPr>
-          <w:rFonts w:cs="Arial"/>
-          <w:b/>
-          <w:bCs/>
-        </w:rPr>
-      </w:pPr>
-      <w:r>
-        <w:rPr>
-          <w:rFonts w:cs="Arial"/>
-          <w:b/>
-          <w:bCs/>
-        </w:rPr>
+        <w:pStyle w:val="Ttulo2"/>
+      </w:pPr>
+      <w:r>
         <w:t>REDES NEURONALES RECURRENTES EN EL APRENDIZAJE AUTOMÁTICO</w:t>
       </w:r>
-    </w:p>
-    <w:p>
-      <w:pPr>
-        <w:rPr>
-          <w:rFonts w:cs="Arial"/>
-          <w:shd w:val="clear" w:color="auto" w:fill="F7F7F8"/>
-        </w:rPr>
-      </w:pPr>
     </w:p>
     <w:p>
       <w:pPr>
@@ -4226,7 +4403,7 @@
           <w:lang w:eastAsia="es-ES" w:bidi="ar-SA"/>
         </w:rPr>
       </w:pPr>
-      <w:bookmarkStart w:id="14" w:name="_Toc150191148"/>
+      <w:bookmarkStart w:id="14" w:name="_Toc150249330"/>
       <w:r>
         <w:rPr>
           <w:rFonts w:cs="Arial"/>
@@ -4319,7 +4496,7 @@
           <w:lang w:eastAsia="es-ES" w:bidi="ar-SA"/>
         </w:rPr>
       </w:pPr>
-      <w:bookmarkStart w:id="15" w:name="_Toc150191149"/>
+      <w:bookmarkStart w:id="15" w:name="_Toc150249331"/>
       <w:r>
         <w:rPr>
           <w:rFonts w:cs="Arial"/>
@@ -4382,7 +4559,7 @@
           <w:lang w:eastAsia="es-ES" w:bidi="ar-SA"/>
         </w:rPr>
       </w:pPr>
-      <w:bookmarkStart w:id="16" w:name="_Toc150191150"/>
+      <w:bookmarkStart w:id="16" w:name="_Toc150249332"/>
       <w:r>
         <w:rPr>
           <w:rFonts w:cs="Arial"/>
@@ -4517,7 +4694,7 @@
           <w:lang w:eastAsia="es-ES" w:bidi="ar-SA"/>
         </w:rPr>
       </w:pPr>
-      <w:bookmarkStart w:id="17" w:name="_Toc150191151"/>
+      <w:bookmarkStart w:id="17" w:name="_Toc150249333"/>
       <w:r>
         <w:rPr>
           <w:rFonts w:cs="Arial"/>
@@ -4697,16 +4874,9 @@
     </w:p>
     <w:p>
       <w:pPr>
-        <w:rPr>
-          <w:rFonts w:cs="Arial"/>
-        </w:rPr>
-      </w:pPr>
-      <w:r>
-        <w:rPr>
-          <w:rFonts w:cs="Arial"/>
-          <w:b/>
-          <w:bCs/>
-        </w:rPr>
+        <w:pStyle w:val="Ttulo2"/>
+      </w:pPr>
+      <w:r>
         <w:lastRenderedPageBreak/>
         <w:t>Proceso de una orden de trabajo.</w:t>
       </w:r>
@@ -5117,7 +5287,7 @@
           <w:szCs w:val="24"/>
         </w:rPr>
       </w:pPr>
-      <w:bookmarkStart w:id="18" w:name="_Toc150191152"/>
+      <w:bookmarkStart w:id="18" w:name="_Toc150249334"/>
       <w:r>
         <w:rPr>
           <w:rFonts w:cs="Arial"/>
@@ -5131,48 +5301,23 @@
     </w:p>
     <w:p>
       <w:pPr>
-        <w:pStyle w:val="Ttulo1"/>
-        <w:rPr>
-          <w:rFonts w:cs="Arial"/>
-          <w:sz w:val="24"/>
-          <w:szCs w:val="24"/>
-        </w:rPr>
-      </w:pPr>
-      <w:bookmarkStart w:id="19" w:name="_Toc150191153"/>
-      <w:r>
-        <w:rPr>
-          <w:rFonts w:cs="Arial"/>
-          <w:sz w:val="24"/>
-          <w:szCs w:val="24"/>
-        </w:rPr>
+        <w:pStyle w:val="Ttulo2"/>
+      </w:pPr>
+      <w:bookmarkStart w:id="19" w:name="_Toc150249335"/>
+      <w:r>
         <w:t xml:space="preserve">Telefónica </w:t>
       </w:r>
+      <w:r>
+        <w:t>Nuevatel Viva</w:t>
+      </w:r>
       <w:bookmarkEnd w:id="19"/>
-      <w:r>
-        <w:rPr>
-          <w:rFonts w:cs="Arial"/>
-          <w:sz w:val="24"/>
-          <w:szCs w:val="24"/>
-        </w:rPr>
-        <w:t>Nuevatel Viva</w:t>
-      </w:r>
-    </w:p>
-    <w:p>
-      <w:pPr>
-        <w:pStyle w:val="Ttulo2"/>
-        <w:rPr>
-          <w:rFonts w:cs="Arial"/>
-          <w:sz w:val="24"/>
-          <w:szCs w:val="24"/>
-        </w:rPr>
-      </w:pPr>
-      <w:bookmarkStart w:id="20" w:name="_Toc150191154"/>
-      <w:r>
-        <w:rPr>
-          <w:rFonts w:cs="Arial"/>
-          <w:sz w:val="24"/>
-          <w:szCs w:val="24"/>
-        </w:rPr>
+    </w:p>
+    <w:p>
+      <w:pPr>
+        <w:pStyle w:val="Ttulo3"/>
+      </w:pPr>
+      <w:bookmarkStart w:id="20" w:name="_Toc150249336"/>
+      <w:r>
         <w:t>3.1 Antecedentes</w:t>
       </w:r>
       <w:bookmarkEnd w:id="20"/>
@@ -5186,7 +5331,6 @@
           <w:rFonts w:ascii="Arial" w:hAnsi="Arial" w:cs="Arial"/>
         </w:rPr>
       </w:pPr>
-      <w:bookmarkStart w:id="21" w:name="_Toc150191155"/>
       <w:r>
         <w:rPr>
           <w:rFonts w:ascii="Arial" w:hAnsi="Arial" w:cs="Arial"/>
@@ -5397,19 +5541,10 @@
     </w:p>
     <w:p>
       <w:pPr>
-        <w:pStyle w:val="Ttulo2"/>
-        <w:rPr>
-          <w:rFonts w:cs="Arial"/>
-          <w:sz w:val="24"/>
-          <w:szCs w:val="24"/>
-        </w:rPr>
-      </w:pPr>
-      <w:r>
-        <w:rPr>
-          <w:rFonts w:cs="Arial"/>
-          <w:sz w:val="24"/>
-          <w:szCs w:val="24"/>
-        </w:rPr>
+        <w:pStyle w:val="Ttulo3"/>
+      </w:pPr>
+      <w:bookmarkStart w:id="21" w:name="_Toc150249337"/>
+      <w:r>
         <w:t>3.2 Misión</w:t>
       </w:r>
       <w:bookmarkEnd w:id="21"/>
@@ -5423,7 +5558,6 @@
           <w:lang w:eastAsia="es-ES" w:bidi="ar-SA"/>
         </w:rPr>
       </w:pPr>
-      <w:bookmarkStart w:id="22" w:name="_Toc150191156"/>
       <w:r>
         <w:rPr>
           <w:lang w:eastAsia="es-ES" w:bidi="ar-SA"/>
@@ -5433,19 +5567,10 @@
     </w:p>
     <w:p>
       <w:pPr>
-        <w:pStyle w:val="Ttulo2"/>
-        <w:rPr>
-          <w:rFonts w:cs="Arial"/>
-          <w:sz w:val="24"/>
-          <w:szCs w:val="24"/>
-        </w:rPr>
-      </w:pPr>
-      <w:r>
-        <w:rPr>
-          <w:rFonts w:cs="Arial"/>
-          <w:sz w:val="24"/>
-          <w:szCs w:val="24"/>
-        </w:rPr>
+        <w:pStyle w:val="Ttulo3"/>
+      </w:pPr>
+      <w:bookmarkStart w:id="22" w:name="_Toc150249338"/>
+      <w:r>
         <w:t>3.3 Visión</w:t>
       </w:r>
       <w:bookmarkEnd w:id="22"/>
@@ -5476,20 +5601,10 @@
     </w:p>
     <w:p>
       <w:pPr>
-        <w:pStyle w:val="Ttulo2"/>
-        <w:rPr>
-          <w:rFonts w:cs="Arial"/>
-          <w:sz w:val="24"/>
-          <w:szCs w:val="24"/>
-        </w:rPr>
-      </w:pPr>
-      <w:bookmarkStart w:id="23" w:name="_Toc150191157"/>
-      <w:r>
-        <w:rPr>
-          <w:rFonts w:cs="Arial"/>
-          <w:sz w:val="24"/>
-          <w:szCs w:val="24"/>
-        </w:rPr>
+        <w:pStyle w:val="Ttulo3"/>
+      </w:pPr>
+      <w:bookmarkStart w:id="23" w:name="_Toc150249339"/>
+      <w:r>
         <w:t>3.4 Estructura Organizacional</w:t>
       </w:r>
       <w:bookmarkEnd w:id="23"/>
@@ -5561,6 +5676,7 @@
       <w:r>
         <w:rPr>
           <w:rFonts w:cs="Arial"/>
+          <w:noProof/>
         </w:rPr>
         <w:drawing>
           <wp:inline distT="0" distB="0" distL="0" distR="0" wp14:anchorId="7662F861" wp14:editId="133B1C79">
@@ -5868,20 +5984,10 @@
     </w:p>
     <w:p>
       <w:pPr>
-        <w:pStyle w:val="Ttulo2"/>
-        <w:rPr>
-          <w:rFonts w:cs="Arial"/>
-          <w:sz w:val="24"/>
-          <w:szCs w:val="24"/>
-        </w:rPr>
-      </w:pPr>
-      <w:bookmarkStart w:id="24" w:name="_Toc150191158"/>
-      <w:r>
-        <w:rPr>
-          <w:rFonts w:cs="Arial"/>
-          <w:sz w:val="24"/>
-          <w:szCs w:val="24"/>
-        </w:rPr>
+        <w:pStyle w:val="Ttulo3"/>
+      </w:pPr>
+      <w:bookmarkStart w:id="24" w:name="_Toc150249340"/>
+      <w:r>
         <w:lastRenderedPageBreak/>
         <w:t>3.5 Infraestructura</w:t>
       </w:r>
@@ -6073,35 +6179,7 @@
           <w:rFonts w:cs="Arial"/>
           <w:shd w:val="clear" w:color="auto" w:fill="FFFFFF"/>
         </w:rPr>
-        <w:t xml:space="preserve">Calle Bolívar, entre 24 de </w:t>
-      </w:r>
-      <w:r>
-        <w:rPr>
-          <w:rFonts w:cs="Arial"/>
-          <w:shd w:val="clear" w:color="auto" w:fill="FFFFFF"/>
-        </w:rPr>
-        <w:t>septiembre</w:t>
-      </w:r>
-      <w:r>
-        <w:rPr>
-          <w:rFonts w:cs="Arial"/>
-          <w:shd w:val="clear" w:color="auto" w:fill="FFFFFF"/>
-        </w:rPr>
-        <w:t xml:space="preserve"> y Beni. Shopping </w:t>
-      </w:r>
-      <w:r>
-        <w:rPr>
-          <w:rFonts w:cs="Arial"/>
-          <w:shd w:val="clear" w:color="auto" w:fill="FFFFFF"/>
-        </w:rPr>
-        <w:t>Bolívar Local</w:t>
-      </w:r>
-      <w:r>
-        <w:rPr>
-          <w:rFonts w:cs="Arial"/>
-          <w:shd w:val="clear" w:color="auto" w:fill="FFFFFF"/>
-        </w:rPr>
-        <w:t xml:space="preserve"> 4, Zona Central media cuadra antes de llegar a la plaza principal.</w:t>
+        <w:t>Calle Bolívar, entre 24 de septiembre y Beni. Shopping Bolívar Local 4, Zona Central media cuadra antes de llegar a la plaza principal.</w:t>
       </w:r>
     </w:p>
     <w:p>
@@ -6301,6 +6379,7 @@
       <w:r>
         <w:rPr>
           <w:rFonts w:cs="Arial"/>
+          <w:noProof/>
         </w:rPr>
         <w:drawing>
           <wp:inline distT="0" distB="0" distL="0" distR="0" wp14:anchorId="2EB783DE" wp14:editId="42A7912D">
@@ -6373,20 +6452,10 @@
     </w:p>
     <w:p>
       <w:pPr>
-        <w:pStyle w:val="Ttulo2"/>
-        <w:rPr>
-          <w:rFonts w:cs="Arial"/>
-          <w:sz w:val="24"/>
-          <w:szCs w:val="24"/>
-        </w:rPr>
-      </w:pPr>
-      <w:bookmarkStart w:id="25" w:name="_Toc150191159"/>
-      <w:r>
-        <w:rPr>
-          <w:rFonts w:cs="Arial"/>
-          <w:sz w:val="24"/>
-          <w:szCs w:val="24"/>
-        </w:rPr>
+        <w:pStyle w:val="Ttulo3"/>
+      </w:pPr>
+      <w:bookmarkStart w:id="25" w:name="_Toc150249341"/>
+      <w:r>
         <w:lastRenderedPageBreak/>
         <w:t>3.6 Procedimiento.</w:t>
       </w:r>
@@ -6435,9 +6504,9 @@
           <w:noProof/>
         </w:rPr>
         <w:drawing>
-          <wp:inline distT="0" distB="0" distL="0" distR="0" wp14:anchorId="6D1AC0B9" wp14:editId="12D20406">
-            <wp:extent cx="6033770" cy="4689475"/>
-            <wp:effectExtent l="0" t="0" r="5080" b="0"/>
+          <wp:inline distT="0" distB="0" distL="0" distR="0" wp14:anchorId="6D1AC0B9" wp14:editId="62299D6E">
+            <wp:extent cx="6033770" cy="6606540"/>
+            <wp:effectExtent l="0" t="0" r="5080" b="3810"/>
             <wp:docPr id="1627629903" name="Imagen 1"/>
             <wp:cNvGraphicFramePr>
               <a:graphicFrameLocks xmlns:a="http://schemas.openxmlformats.org/drawingml/2006/main" noChangeAspect="1"/>
@@ -6467,7 +6536,7 @@
                   <pic:spPr bwMode="auto">
                     <a:xfrm>
                       <a:off x="0" y="0"/>
-                      <a:ext cx="6033770" cy="4689475"/>
+                      <a:ext cx="6033770" cy="6606540"/>
                     </a:xfrm>
                     <a:prstGeom prst="rect">
                       <a:avLst/>
@@ -6539,137 +6608,40 @@
     </w:p>
     <w:p>
       <w:pPr>
-        <w:rPr>
-          <w:rFonts w:cs="Arial"/>
-        </w:rPr>
-      </w:pPr>
-    </w:p>
-    <w:p>
-      <w:pPr>
-        <w:rPr>
-          <w:rFonts w:cs="Arial"/>
-        </w:rPr>
-      </w:pPr>
-    </w:p>
-    <w:p>
-      <w:pPr>
-        <w:rPr>
-          <w:rFonts w:cs="Arial"/>
-        </w:rPr>
-      </w:pPr>
-    </w:p>
-    <w:p>
-      <w:pPr>
-        <w:rPr>
-          <w:rFonts w:cs="Arial"/>
-        </w:rPr>
-      </w:pPr>
-    </w:p>
-    <w:p>
-      <w:pPr>
-        <w:rPr>
-          <w:rFonts w:cs="Arial"/>
-        </w:rPr>
-      </w:pPr>
-    </w:p>
-    <w:p>
-      <w:pPr>
-        <w:rPr>
-          <w:rFonts w:cs="Arial"/>
-        </w:rPr>
-      </w:pPr>
-    </w:p>
-    <w:p>
-      <w:pPr>
-        <w:rPr>
-          <w:rFonts w:cs="Arial"/>
-        </w:rPr>
-      </w:pPr>
-    </w:p>
-    <w:p>
-      <w:pPr>
-        <w:rPr>
-          <w:rFonts w:cs="Arial"/>
-        </w:rPr>
-      </w:pPr>
-    </w:p>
-    <w:p>
-      <w:pPr>
-        <w:rPr>
-          <w:rFonts w:cs="Arial"/>
-        </w:rPr>
-      </w:pPr>
-    </w:p>
-    <w:p>
-      <w:pPr>
-        <w:rPr>
-          <w:rFonts w:cs="Arial"/>
-        </w:rPr>
-      </w:pPr>
-    </w:p>
-    <w:p>
-      <w:pPr>
-        <w:rPr>
-          <w:rFonts w:cs="Arial"/>
-        </w:rPr>
-      </w:pPr>
-    </w:p>
-    <w:p>
-      <w:pPr>
-        <w:pStyle w:val="TableContents"/>
-        <w:rPr>
-          <w:rFonts w:ascii="Arial" w:hAnsi="Arial" w:cs="Arial"/>
-        </w:rPr>
-      </w:pPr>
-      <w:r>
-        <w:rPr>
-          <w:rFonts w:ascii="Arial" w:hAnsi="Arial" w:cs="Arial"/>
-        </w:rPr>
+        <w:pStyle w:val="Ttulo1"/>
+        <w:jc w:val="center"/>
+      </w:pPr>
+      <w:r>
         <w:lastRenderedPageBreak/>
         <w:t>CAPÍTULO 4</w:t>
       </w:r>
     </w:p>
     <w:p>
       <w:pPr>
-        <w:pStyle w:val="Tabla"/>
-        <w:rPr>
-          <w:rFonts w:ascii="Arial" w:hAnsi="Arial" w:cs="Arial"/>
-        </w:rPr>
+        <w:pStyle w:val="Ttulo2"/>
       </w:pPr>
       <w:bookmarkStart w:id="26" w:name="__RefHeading___Toc6856_338682353"/>
       <w:bookmarkEnd w:id="26"/>
       <w:r>
+        <w:t>ESPECIFICACIÓN DE REQUERIMIENTOS SEGÚN EL ESTÁNDAR IEEE 830</w:t>
+      </w:r>
+    </w:p>
+    <w:p>
+      <w:pPr>
+        <w:pStyle w:val="Tabla"/>
         <w:rPr>
           <w:rFonts w:ascii="Arial" w:hAnsi="Arial" w:cs="Arial"/>
         </w:rPr>
-        <w:t>ESPECIFICACIÓN DE REQUERIMIENTOS SEGÚN EL ESTÁNDAR IEEE 830</w:t>
-      </w:r>
-    </w:p>
-    <w:p>
-      <w:pPr>
-        <w:pStyle w:val="Tabla"/>
-        <w:rPr>
-          <w:rFonts w:ascii="Arial" w:hAnsi="Arial" w:cs="Arial"/>
-        </w:rPr>
-      </w:pPr>
-    </w:p>
-    <w:p>
-      <w:pPr>
-        <w:pStyle w:val="capitulo"/>
-        <w:jc w:val="left"/>
-        <w:rPr>
-          <w:sz w:val="24"/>
-          <w:szCs w:val="24"/>
-        </w:rPr>
+      </w:pPr>
+    </w:p>
+    <w:p>
+      <w:pPr>
+        <w:pStyle w:val="Ttulo3"/>
       </w:pPr>
       <w:bookmarkStart w:id="27" w:name="__RefHeading___Toc6744_338682353"/>
-      <w:bookmarkStart w:id="28" w:name="_Toc150191160"/>
+      <w:bookmarkStart w:id="28" w:name="_Toc150249342"/>
       <w:bookmarkEnd w:id="27"/>
       <w:r>
-        <w:rPr>
-          <w:sz w:val="24"/>
-          <w:szCs w:val="24"/>
-        </w:rPr>
         <w:t>INTRODUCCIÓN</w:t>
       </w:r>
       <w:bookmarkEnd w:id="28"/>
@@ -6692,21 +6664,11 @@
     </w:p>
     <w:p>
       <w:pPr>
-        <w:pStyle w:val="Textoindependiente"/>
-        <w:rPr>
-          <w:rFonts w:cs="Arial"/>
-          <w:b/>
-          <w:bCs/>
-        </w:rPr>
+        <w:pStyle w:val="Ttulo4"/>
       </w:pPr>
       <w:bookmarkStart w:id="29" w:name="__RefHeading___Toc6746_338682353"/>
       <w:bookmarkEnd w:id="29"/>
       <w:r>
-        <w:rPr>
-          <w:rFonts w:cs="Arial"/>
-          <w:b/>
-          <w:bCs/>
-        </w:rPr>
         <w:t>Propósito</w:t>
       </w:r>
     </w:p>
@@ -6727,24 +6689,15 @@
     </w:p>
     <w:p>
       <w:pPr>
-        <w:pStyle w:val="Textoindependiente"/>
-        <w:rPr>
-          <w:rFonts w:cs="Arial"/>
-          <w:b/>
-          <w:bCs/>
-        </w:rPr>
+        <w:pStyle w:val="Ttulo4"/>
       </w:pPr>
       <w:bookmarkStart w:id="30" w:name="__RefHeading___Toc6748_338682353"/>
       <w:bookmarkEnd w:id="30"/>
       <w:r>
-        <w:rPr>
-          <w:rFonts w:cs="Arial"/>
-          <w:b/>
-          <w:bCs/>
-        </w:rPr>
         <w:t>Ámbito del sistema</w:t>
       </w:r>
     </w:p>
+    <w:p/>
     <w:p>
       <w:pPr>
         <w:pStyle w:val="capitulonormal"/>
@@ -6762,21 +6715,11 @@
     </w:p>
     <w:p>
       <w:pPr>
-        <w:pStyle w:val="Textoindependiente"/>
-        <w:rPr>
-          <w:rFonts w:cs="Arial"/>
-          <w:b/>
-          <w:bCs/>
-        </w:rPr>
+        <w:pStyle w:val="Ttulo4"/>
       </w:pPr>
       <w:bookmarkStart w:id="31" w:name="__RefHeading___Toc6750_338682353"/>
       <w:bookmarkEnd w:id="31"/>
       <w:r>
-        <w:rPr>
-          <w:rFonts w:cs="Arial"/>
-          <w:b/>
-          <w:bCs/>
-        </w:rPr>
         <w:t>Definiciones, acrónimos y abreviaturas</w:t>
       </w:r>
     </w:p>
@@ -7275,21 +7218,11 @@
     </w:tbl>
     <w:p>
       <w:pPr>
-        <w:pStyle w:val="Textoindependiente"/>
-        <w:rPr>
-          <w:rFonts w:cs="Arial"/>
-          <w:b/>
-          <w:bCs/>
-        </w:rPr>
+        <w:pStyle w:val="Ttulo4"/>
       </w:pPr>
       <w:bookmarkStart w:id="32" w:name="__RefHeading___Toc6752_338682353"/>
       <w:bookmarkEnd w:id="32"/>
       <w:r>
-        <w:rPr>
-          <w:rFonts w:cs="Arial"/>
-          <w:b/>
-          <w:bCs/>
-        </w:rPr>
         <w:t>Referencia</w:t>
       </w:r>
     </w:p>
@@ -7310,20 +7243,12 @@
     </w:p>
     <w:p>
       <w:pPr>
-        <w:pStyle w:val="capitulo"/>
-        <w:rPr>
-          <w:sz w:val="24"/>
-          <w:szCs w:val="24"/>
-        </w:rPr>
+        <w:pStyle w:val="Ttulo3"/>
       </w:pPr>
       <w:bookmarkStart w:id="33" w:name="__RefHeading___Toc6754_338682353"/>
-      <w:bookmarkStart w:id="34" w:name="_Toc150191161"/>
+      <w:bookmarkStart w:id="34" w:name="_Toc150249343"/>
       <w:bookmarkEnd w:id="33"/>
       <w:r>
-        <w:rPr>
-          <w:sz w:val="24"/>
-          <w:szCs w:val="24"/>
-        </w:rPr>
         <w:lastRenderedPageBreak/>
         <w:t>DESCRIPCIÓN GENERAL</w:t>
       </w:r>
@@ -7346,21 +7271,15 @@
     </w:p>
     <w:p>
       <w:pPr>
-        <w:pStyle w:val="Textoindependiente"/>
-        <w:ind w:hanging="11"/>
-        <w:rPr>
-          <w:rFonts w:cs="Arial"/>
-        </w:rPr>
+        <w:pStyle w:val="Ttulo4"/>
       </w:pPr>
       <w:bookmarkStart w:id="35" w:name="__RefHeading___Toc6756_338682353"/>
       <w:bookmarkEnd w:id="35"/>
       <w:r>
-        <w:rPr>
-          <w:rFonts w:cs="Arial"/>
-        </w:rPr>
         <w:t>Perspectiva del proyecto</w:t>
       </w:r>
     </w:p>
+    <w:p/>
     <w:p>
       <w:pPr>
         <w:pStyle w:val="capitulonormal"/>
@@ -7378,21 +7297,15 @@
     </w:p>
     <w:p>
       <w:pPr>
-        <w:pStyle w:val="Textoindependiente"/>
-        <w:ind w:hanging="11"/>
-        <w:rPr>
-          <w:rFonts w:cs="Arial"/>
-        </w:rPr>
+        <w:pStyle w:val="Ttulo4"/>
       </w:pPr>
       <w:bookmarkStart w:id="36" w:name="__RefHeading___Toc6758_338682353"/>
       <w:bookmarkEnd w:id="36"/>
       <w:r>
-        <w:rPr>
-          <w:rFonts w:cs="Arial"/>
-        </w:rPr>
         <w:t>Funciones del proyecto</w:t>
       </w:r>
     </w:p>
+    <w:p/>
     <w:p>
       <w:pPr>
         <w:pStyle w:val="capitulonormal"/>
@@ -7729,20 +7642,15 @@
     </w:p>
     <w:p>
       <w:pPr>
-        <w:pStyle w:val="Textoindependiente"/>
-        <w:rPr>
-          <w:rFonts w:cs="Arial"/>
-        </w:rPr>
+        <w:pStyle w:val="Ttulo4"/>
       </w:pPr>
       <w:bookmarkStart w:id="50" w:name="__RefHeading___Toc6760_338682353"/>
       <w:bookmarkEnd w:id="50"/>
       <w:r>
-        <w:rPr>
-          <w:rFonts w:cs="Arial"/>
-        </w:rPr>
         <w:t>Características de los usuarios</w:t>
       </w:r>
     </w:p>
+    <w:p/>
     <w:tbl>
       <w:tblPr>
         <w:tblW w:w="9540" w:type="dxa"/>
@@ -8064,16 +7972,12 @@
               <w:jc w:val="center"/>
               <w:rPr>
                 <w:rFonts w:ascii="Arial" w:hAnsi="Arial" w:cs="Arial"/>
-                <w:b/>
-                <w:bCs/>
                 <w:color w:val="000000"/>
               </w:rPr>
             </w:pPr>
             <w:r>
               <w:rPr>
                 <w:rFonts w:ascii="Arial" w:hAnsi="Arial" w:cs="Arial"/>
-                <w:b/>
-                <w:bCs/>
                 <w:color w:val="000000"/>
               </w:rPr>
               <w:t>Cliente</w:t>
@@ -8099,16 +8003,12 @@
               <w:jc w:val="center"/>
               <w:rPr>
                 <w:rFonts w:ascii="Arial" w:hAnsi="Arial" w:cs="Arial"/>
-                <w:b/>
-                <w:bCs/>
                 <w:color w:val="000000"/>
               </w:rPr>
             </w:pPr>
             <w:r>
               <w:rPr>
                 <w:rFonts w:ascii="Arial" w:hAnsi="Arial" w:cs="Arial"/>
-                <w:b/>
-                <w:bCs/>
                 <w:color w:val="000000"/>
               </w:rPr>
               <w:t>No necesitan conocimientos técnicos</w:t>
@@ -8134,16 +8034,12 @@
               <w:jc w:val="center"/>
               <w:rPr>
                 <w:rFonts w:ascii="Arial" w:hAnsi="Arial" w:cs="Arial"/>
-                <w:b/>
-                <w:bCs/>
                 <w:color w:val="000000"/>
               </w:rPr>
             </w:pPr>
             <w:r>
               <w:rPr>
                 <w:rFonts w:ascii="Arial" w:hAnsi="Arial" w:cs="Arial"/>
-                <w:b/>
-                <w:bCs/>
                 <w:color w:val="000000"/>
               </w:rPr>
               <w:t>Tendrá acceso a su contrato realizado y podrá informar cualquier inconveniente a la</w:t>
@@ -8155,16 +8051,12 @@
               <w:jc w:val="center"/>
               <w:rPr>
                 <w:rFonts w:ascii="Arial" w:hAnsi="Arial" w:cs="Arial"/>
-                <w:b/>
-                <w:bCs/>
                 <w:color w:val="000000"/>
               </w:rPr>
             </w:pPr>
             <w:r>
               <w:rPr>
                 <w:rFonts w:ascii="Arial" w:hAnsi="Arial" w:cs="Arial"/>
-                <w:b/>
-                <w:bCs/>
                 <w:color w:val="000000"/>
               </w:rPr>
               <w:t>inmobiliaria</w:t>
@@ -8183,23 +8075,18 @@
     </w:p>
     <w:p>
       <w:pPr>
-        <w:pStyle w:val="Textoindependiente"/>
-        <w:rPr>
-          <w:rFonts w:cs="Arial"/>
-        </w:rPr>
+        <w:pStyle w:val="Ttulo4"/>
       </w:pPr>
       <w:bookmarkStart w:id="51" w:name="__RefHeading___Toc6762_338682353"/>
       <w:bookmarkEnd w:id="51"/>
       <w:r>
-        <w:rPr>
-          <w:rFonts w:cs="Arial"/>
-        </w:rPr>
         <w:t>Restricciones</w:t>
       </w:r>
     </w:p>
     <w:p>
       <w:pPr>
         <w:pStyle w:val="capitulonormal"/>
+        <w:ind w:left="0" w:firstLine="0"/>
         <w:rPr>
           <w:rFonts w:cs="Arial"/>
         </w:rPr>
@@ -8213,22 +8100,18 @@
     </w:p>
     <w:p>
       <w:pPr>
-        <w:rPr>
-          <w:rFonts w:cs="Arial"/>
-        </w:rPr>
+        <w:pStyle w:val="Ttulo5"/>
       </w:pPr>
       <w:bookmarkStart w:id="52" w:name="__RefHeading___Toc3160_928981529"/>
       <w:bookmarkEnd w:id="52"/>
       <w:r>
-        <w:rPr>
-          <w:rFonts w:cs="Arial"/>
-        </w:rPr>
         <w:t>Políticas reguladoras</w:t>
       </w:r>
     </w:p>
     <w:p>
       <w:pPr>
         <w:pStyle w:val="capitulonormal"/>
+        <w:ind w:left="709" w:firstLine="0"/>
         <w:rPr>
           <w:rFonts w:cs="Arial"/>
         </w:rPr>
@@ -8242,22 +8125,18 @@
     </w:p>
     <w:p>
       <w:pPr>
-        <w:rPr>
-          <w:rFonts w:cs="Arial"/>
-        </w:rPr>
+        <w:pStyle w:val="Ttulo5"/>
       </w:pPr>
       <w:bookmarkStart w:id="53" w:name="__RefHeading___Toc3162_928981529"/>
       <w:bookmarkEnd w:id="53"/>
       <w:r>
-        <w:rPr>
-          <w:rFonts w:cs="Arial"/>
-        </w:rPr>
         <w:t>Funciones de control</w:t>
       </w:r>
     </w:p>
     <w:p>
       <w:pPr>
         <w:pStyle w:val="capitulonormal"/>
+        <w:ind w:left="709" w:firstLine="0"/>
         <w:rPr>
           <w:rFonts w:cs="Arial"/>
         </w:rPr>
@@ -8271,16 +8150,11 @@
     </w:p>
     <w:p>
       <w:pPr>
-        <w:rPr>
-          <w:rFonts w:cs="Arial"/>
-        </w:rPr>
+        <w:pStyle w:val="Ttulo5"/>
       </w:pPr>
       <w:bookmarkStart w:id="54" w:name="__RefHeading___Toc3164_928981529"/>
       <w:bookmarkEnd w:id="54"/>
       <w:r>
-        <w:rPr>
-          <w:rFonts w:cs="Arial"/>
-        </w:rPr>
         <w:lastRenderedPageBreak/>
         <w:t>Requisitos del lenguaje</w:t>
       </w:r>
@@ -8288,6 +8162,7 @@
     <w:p>
       <w:pPr>
         <w:pStyle w:val="capitulonormal"/>
+        <w:ind w:left="709" w:firstLine="0"/>
         <w:rPr>
           <w:rFonts w:cs="Arial"/>
         </w:rPr>
@@ -8301,22 +8176,18 @@
     </w:p>
     <w:p>
       <w:pPr>
-        <w:rPr>
-          <w:rFonts w:cs="Arial"/>
-        </w:rPr>
+        <w:pStyle w:val="Ttulo5"/>
       </w:pPr>
       <w:bookmarkStart w:id="55" w:name="__RefHeading___Toc3166_928981529"/>
       <w:bookmarkEnd w:id="55"/>
       <w:r>
-        <w:rPr>
-          <w:rFonts w:cs="Arial"/>
-        </w:rPr>
         <w:t>Requisitos de fiabilidad</w:t>
       </w:r>
     </w:p>
     <w:p>
       <w:pPr>
         <w:pStyle w:val="capitulonormal"/>
+        <w:ind w:left="0" w:firstLine="0"/>
         <w:rPr>
           <w:rFonts w:cs="Arial"/>
         </w:rPr>
@@ -8330,16 +8201,11 @@
     </w:p>
     <w:p>
       <w:pPr>
-        <w:rPr>
-          <w:rFonts w:cs="Arial"/>
-        </w:rPr>
+        <w:pStyle w:val="Ttulo5"/>
       </w:pPr>
       <w:bookmarkStart w:id="56" w:name="__RefHeading___Toc3168_928981529"/>
       <w:bookmarkEnd w:id="56"/>
       <w:r>
-        <w:rPr>
-          <w:rFonts w:cs="Arial"/>
-        </w:rPr>
         <w:t xml:space="preserve">Credibilidad de la aplicación </w:t>
       </w:r>
     </w:p>
@@ -8359,22 +8225,18 @@
     </w:p>
     <w:p>
       <w:pPr>
-        <w:rPr>
-          <w:rFonts w:cs="Arial"/>
-        </w:rPr>
+        <w:pStyle w:val="Ttulo5"/>
       </w:pPr>
       <w:bookmarkStart w:id="57" w:name="__RefHeading___Toc3170_928981529"/>
       <w:bookmarkEnd w:id="57"/>
       <w:r>
-        <w:rPr>
-          <w:rFonts w:cs="Arial"/>
-        </w:rPr>
         <w:t>Consideraciones de seguridad</w:t>
       </w:r>
     </w:p>
     <w:p>
       <w:pPr>
         <w:pStyle w:val="capitulonormal"/>
+        <w:ind w:firstLine="0"/>
         <w:rPr>
           <w:rFonts w:cs="Arial"/>
         </w:rPr>
@@ -8388,29 +8250,21 @@
     </w:p>
     <w:p>
       <w:pPr>
-        <w:pStyle w:val="Textoindependiente"/>
-        <w:rPr>
-          <w:rFonts w:cs="Arial"/>
-        </w:rPr>
+        <w:pStyle w:val="Ttulo5"/>
       </w:pPr>
       <w:bookmarkStart w:id="58" w:name="__RefHeading___Toc6764_338682353"/>
       <w:bookmarkEnd w:id="58"/>
       <w:r>
-        <w:rPr>
-          <w:rFonts w:cs="Arial"/>
-        </w:rPr>
         <w:t>Suposiciones y dependencias</w:t>
       </w:r>
       <w:r>
-        <w:rPr>
-          <w:rFonts w:cs="Arial"/>
-        </w:rPr>
         <w:tab/>
       </w:r>
     </w:p>
     <w:p>
       <w:pPr>
         <w:pStyle w:val="capitulonormal"/>
+        <w:ind w:left="709" w:firstLine="0"/>
         <w:rPr>
           <w:rFonts w:cs="Arial"/>
         </w:rPr>
@@ -8429,6 +8283,11 @@
           <w:ilvl w:val="4"/>
           <w:numId w:val="10"/>
         </w:numPr>
+        <w:tabs>
+          <w:tab w:val="clear" w:pos="2160"/>
+          <w:tab w:val="num" w:pos="1843"/>
+        </w:tabs>
+        <w:ind w:left="1134" w:hanging="284"/>
         <w:rPr>
           <w:rFonts w:cs="Arial"/>
         </w:rPr>
@@ -8447,6 +8306,11 @@
           <w:ilvl w:val="4"/>
           <w:numId w:val="10"/>
         </w:numPr>
+        <w:tabs>
+          <w:tab w:val="clear" w:pos="2160"/>
+          <w:tab w:val="num" w:pos="1843"/>
+        </w:tabs>
+        <w:ind w:left="1134" w:hanging="284"/>
         <w:rPr>
           <w:rFonts w:cs="Arial"/>
         </w:rPr>
@@ -8465,6 +8329,11 @@
           <w:ilvl w:val="4"/>
           <w:numId w:val="11"/>
         </w:numPr>
+        <w:tabs>
+          <w:tab w:val="clear" w:pos="2160"/>
+          <w:tab w:val="num" w:pos="1843"/>
+        </w:tabs>
+        <w:ind w:left="1134" w:hanging="284"/>
         <w:rPr>
           <w:rFonts w:cs="Arial"/>
         </w:rPr>
@@ -8484,43 +8353,340 @@
     </w:p>
     <w:p>
       <w:pPr>
-        <w:pStyle w:val="capitulo"/>
-        <w:rPr>
-          <w:sz w:val="24"/>
-          <w:szCs w:val="24"/>
-        </w:rPr>
+        <w:pStyle w:val="Ttulo3"/>
       </w:pPr>
       <w:bookmarkStart w:id="59" w:name="__RefHeading___Toc6766_338682353"/>
-      <w:bookmarkStart w:id="60" w:name="_Toc150191162"/>
+      <w:bookmarkStart w:id="60" w:name="_Toc150249344"/>
       <w:bookmarkEnd w:id="59"/>
       <w:r>
-        <w:rPr>
-          <w:sz w:val="24"/>
-          <w:szCs w:val="24"/>
-        </w:rPr>
         <w:t>REQUISITOS ESPECÍFICOS</w:t>
       </w:r>
       <w:bookmarkEnd w:id="60"/>
     </w:p>
     <w:p>
       <w:pPr>
-        <w:pStyle w:val="Textoindependiente"/>
-        <w:rPr>
-          <w:rFonts w:cs="Arial"/>
-        </w:rPr>
+        <w:pStyle w:val="Ttulo4"/>
       </w:pPr>
       <w:bookmarkStart w:id="61" w:name="__RefHeading___Toc6768_338682353"/>
       <w:bookmarkEnd w:id="61"/>
       <w:r>
-        <w:rPr>
-          <w:rFonts w:cs="Arial"/>
-        </w:rPr>
         <w:t>Requisitos funcionales</w:t>
       </w:r>
     </w:p>
+    <w:p/>
+    <w:p>
+      <w:pPr>
+        <w:pStyle w:val="Ttulo5"/>
+      </w:pPr>
+      <w:r>
+        <w:t>Cliente</w:t>
+      </w:r>
+    </w:p>
+    <w:p>
+      <w:pPr>
+        <w:pStyle w:val="capitulorequisitofuncional"/>
+        <w:rPr>
+          <w:rFonts w:cs="Arial"/>
+        </w:rPr>
+      </w:pPr>
+      <w:bookmarkStart w:id="62" w:name="__RefHeading___Toc3172_928981529"/>
+      <w:bookmarkEnd w:id="62"/>
+      <w:r>
+        <w:rPr>
+          <w:rFonts w:cs="Arial"/>
+        </w:rPr>
+        <w:t xml:space="preserve">RF1. Gestionar usuario: </w:t>
+      </w:r>
+      <w:r>
+        <w:rPr>
+          <w:rFonts w:cs="Arial"/>
+          <w:b w:val="0"/>
+        </w:rPr>
+        <w:t>El usuario podrá registrarse al software para poder acceder y contactarse con el asistente virtual.</w:t>
+      </w:r>
+    </w:p>
+    <w:p>
+      <w:pPr>
+        <w:pStyle w:val="capitulorequisitofuncional"/>
+        <w:rPr>
+          <w:rFonts w:cs="Arial"/>
+        </w:rPr>
+      </w:pPr>
+      <w:bookmarkStart w:id="63" w:name="__RefHeading___Toc3174_928981529"/>
+      <w:bookmarkEnd w:id="63"/>
+      <w:r>
+        <w:rPr>
+          <w:rFonts w:cs="Arial"/>
+        </w:rPr>
+        <w:t xml:space="preserve">RF2. Administrar Interacción: </w:t>
+      </w:r>
+      <w:r>
+        <w:rPr>
+          <w:rFonts w:cs="Arial"/>
+          <w:b w:val="0"/>
+        </w:rPr>
+        <w:t>El usuario podrá solicitar información, contratar los servicios y/o solicitar soporte técnico.</w:t>
+      </w:r>
+    </w:p>
+    <w:p>
+      <w:pPr>
+        <w:pStyle w:val="Ttulo5"/>
+      </w:pPr>
+      <w:r>
+        <w:lastRenderedPageBreak/>
+        <w:t>Administrador</w:t>
+      </w:r>
+    </w:p>
+    <w:p/>
+    <w:p>
+      <w:pPr>
+        <w:pStyle w:val="capitulorequisitofuncional"/>
+        <w:rPr>
+          <w:rFonts w:cs="Arial"/>
+        </w:rPr>
+      </w:pPr>
+      <w:bookmarkStart w:id="64" w:name="__RefHeading___Toc3176_928981529"/>
+      <w:bookmarkEnd w:id="64"/>
+      <w:r>
+        <w:rPr>
+          <w:rFonts w:cs="Arial"/>
+        </w:rPr>
+        <w:t xml:space="preserve">RF3. Gestionar Técnico: </w:t>
+      </w:r>
+      <w:r>
+        <w:rPr>
+          <w:rFonts w:cs="Arial"/>
+          <w:b w:val="0"/>
+        </w:rPr>
+        <w:t>El administrador podrá registrar a los trabajadores y sus diferentes especialidades.</w:t>
+      </w:r>
+    </w:p>
+    <w:p>
+      <w:pPr>
+        <w:pStyle w:val="capitulorequisitofuncional"/>
+        <w:rPr>
+          <w:rFonts w:cs="Arial"/>
+        </w:rPr>
+      </w:pPr>
+      <w:bookmarkStart w:id="65" w:name="__RefHeading___Toc3178_928981529"/>
+      <w:bookmarkEnd w:id="65"/>
+      <w:r>
+        <w:rPr>
+          <w:rFonts w:cs="Arial"/>
+        </w:rPr>
+        <w:t xml:space="preserve">RF4. Administrar planes: </w:t>
+      </w:r>
+      <w:r>
+        <w:rPr>
+          <w:rFonts w:cs="Arial"/>
+          <w:b w:val="0"/>
+        </w:rPr>
+        <w:t>El administrador registrara los planes de llamadas, tv cable e internet que ofrece la empresa, también los diferentes combos promocionales que la empresa ofrece.</w:t>
+      </w:r>
+    </w:p>
+    <w:p>
+      <w:pPr>
+        <w:pStyle w:val="capitulorequisitofuncional"/>
+        <w:rPr>
+          <w:rFonts w:cs="Arial"/>
+        </w:rPr>
+      </w:pPr>
+      <w:bookmarkStart w:id="66" w:name="__RefHeading___Toc3180_928981529"/>
+      <w:bookmarkEnd w:id="66"/>
+      <w:r>
+        <w:rPr>
+          <w:rFonts w:cs="Arial"/>
+        </w:rPr>
+        <w:t xml:space="preserve">RF5. Gestionar tipo de servicio técnico: </w:t>
+      </w:r>
+      <w:r>
+        <w:rPr>
+          <w:rFonts w:cs="Arial"/>
+          <w:b w:val="0"/>
+        </w:rPr>
+        <w:t>El administrador registra los diferentes servicios técnicos que ofrece al cliente para mejorar la calidad del servicio.</w:t>
+      </w:r>
+    </w:p>
+    <w:p>
+      <w:pPr>
+        <w:pStyle w:val="capitulorequisitofuncional"/>
+        <w:rPr>
+          <w:rFonts w:cs="Arial"/>
+        </w:rPr>
+      </w:pPr>
+      <w:bookmarkStart w:id="67" w:name="__RefHeading___Toc3182_928981529"/>
+      <w:bookmarkEnd w:id="67"/>
+      <w:r>
+        <w:rPr>
+          <w:rFonts w:cs="Arial"/>
+        </w:rPr>
+        <w:t xml:space="preserve">RF6. Gestionar roles y privilegios: </w:t>
+      </w:r>
+      <w:r>
+        <w:rPr>
+          <w:rFonts w:cs="Arial"/>
+          <w:b w:val="0"/>
+        </w:rPr>
+        <w:t>El administrador podrá asignar permisos para controlar el acceso al sistema.</w:t>
+      </w:r>
+    </w:p>
+    <w:p>
+      <w:pPr>
+        <w:rPr>
+          <w:rFonts w:cs="Arial"/>
+        </w:rPr>
+      </w:pPr>
+    </w:p>
+    <w:p>
+      <w:pPr>
+        <w:pStyle w:val="Ttulo5"/>
+      </w:pPr>
+      <w:r>
+        <w:t>Asistente virtual</w:t>
+      </w:r>
+    </w:p>
+    <w:p/>
+    <w:p>
+      <w:pPr>
+        <w:pStyle w:val="capitulorequisitofuncional"/>
+        <w:rPr>
+          <w:rFonts w:cs="Arial"/>
+        </w:rPr>
+      </w:pPr>
+      <w:bookmarkStart w:id="68" w:name="__RefHeading___Toc3184_928981529"/>
+      <w:bookmarkEnd w:id="68"/>
+      <w:r>
+        <w:rPr>
+          <w:rFonts w:cs="Arial"/>
+        </w:rPr>
+        <w:t xml:space="preserve">RF7. Administrar orden de trabajo: </w:t>
+      </w:r>
+      <w:r>
+        <w:rPr>
+          <w:rFonts w:cs="Arial"/>
+          <w:b w:val="0"/>
+        </w:rPr>
+        <w:t>El asistente virtual podrá asignar ordenes de trabajo para los técnicos.</w:t>
+      </w:r>
+    </w:p>
+    <w:p>
+      <w:pPr>
+        <w:pStyle w:val="capitulorequisitofuncional"/>
+        <w:rPr>
+          <w:rFonts w:cs="Arial"/>
+        </w:rPr>
+      </w:pPr>
+      <w:bookmarkStart w:id="69" w:name="__RefHeading___Toc3186_928981529"/>
+      <w:bookmarkEnd w:id="69"/>
+      <w:r>
+        <w:rPr>
+          <w:rFonts w:cs="Arial"/>
+        </w:rPr>
+        <w:t xml:space="preserve">RF8. Gestionar contrato: </w:t>
+      </w:r>
+      <w:r>
+        <w:rPr>
+          <w:rFonts w:cs="Arial"/>
+          <w:b w:val="0"/>
+        </w:rPr>
+        <w:t>Se registrará los clientes que decidieron contratar alguno de nuestros servicios.</w:t>
+      </w:r>
+    </w:p>
+    <w:p>
+      <w:pPr>
+        <w:pStyle w:val="capitulorequisitofuncional"/>
+        <w:rPr>
+          <w:rFonts w:cs="Arial"/>
+        </w:rPr>
+      </w:pPr>
+      <w:bookmarkStart w:id="70" w:name="__RefHeading___Toc3188_928981529"/>
+      <w:bookmarkEnd w:id="70"/>
+      <w:r>
+        <w:rPr>
+          <w:rFonts w:cs="Arial"/>
+        </w:rPr>
+        <w:t xml:space="preserve">RF9.Gestionar cancelación de orden de trabajo: </w:t>
+      </w:r>
+      <w:r>
+        <w:rPr>
+          <w:rFonts w:cs="Arial"/>
+          <w:b w:val="0"/>
+        </w:rPr>
+        <w:t xml:space="preserve">Se registrará posibles cancelaciones o </w:t>
+      </w:r>
+      <w:proofErr w:type="spellStart"/>
+      <w:r>
+        <w:rPr>
+          <w:rFonts w:cs="Arial"/>
+          <w:b w:val="0"/>
+        </w:rPr>
+        <w:t>re-programaciones</w:t>
+      </w:r>
+      <w:proofErr w:type="spellEnd"/>
+      <w:r>
+        <w:rPr>
+          <w:rFonts w:cs="Arial"/>
+          <w:b w:val="0"/>
+        </w:rPr>
+        <w:t xml:space="preserve"> de visitas técnicas agendadas con un técnico.</w:t>
+      </w:r>
+    </w:p>
+    <w:p>
+      <w:pPr>
+        <w:pStyle w:val="capitulorequisitofuncional"/>
+        <w:rPr>
+          <w:rFonts w:cs="Arial"/>
+        </w:rPr>
+      </w:pPr>
+      <w:bookmarkStart w:id="71" w:name="__RefHeading___Toc3190_928981529"/>
+      <w:bookmarkEnd w:id="71"/>
+      <w:r>
+        <w:rPr>
+          <w:rFonts w:cs="Arial"/>
+        </w:rPr>
+        <w:t xml:space="preserve">RF10. Gestionar Servicio Contratado: </w:t>
+      </w:r>
+      <w:r>
+        <w:rPr>
+          <w:rFonts w:cs="Arial"/>
+          <w:b w:val="0"/>
+        </w:rPr>
+        <w:t xml:space="preserve">Se tendrá un registro sobre </w:t>
+      </w:r>
+      <w:proofErr w:type="spellStart"/>
+      <w:r>
+        <w:rPr>
+          <w:rFonts w:cs="Arial"/>
+          <w:b w:val="0"/>
+        </w:rPr>
+        <w:t>que</w:t>
+      </w:r>
+      <w:proofErr w:type="spellEnd"/>
+      <w:r>
+        <w:rPr>
+          <w:rFonts w:cs="Arial"/>
+          <w:b w:val="0"/>
+        </w:rPr>
+        <w:t xml:space="preserve"> servicio tiene contratado cada cliente.</w:t>
+      </w:r>
+    </w:p>
+    <w:p>
+      <w:pPr>
+        <w:pStyle w:val="Ttulo4"/>
+      </w:pPr>
+      <w:bookmarkStart w:id="72" w:name="__RefHeading___Toc6770_338682353"/>
+      <w:bookmarkEnd w:id="72"/>
+      <w:r>
+        <w:t>Requisitos no funcionales</w:t>
+      </w:r>
+    </w:p>
     <w:p>
       <w:pPr>
         <w:pStyle w:val="capitulonormal"/>
+        <w:numPr>
+          <w:ilvl w:val="0"/>
+          <w:numId w:val="2"/>
+        </w:numPr>
         <w:rPr>
           <w:rFonts w:cs="Arial"/>
           <w:b/>
@@ -8533,59 +8699,31 @@
           <w:b/>
           <w:bCs/>
         </w:rPr>
-        <w:t>Cliente</w:t>
-      </w:r>
-    </w:p>
-    <w:p>
-      <w:pPr>
-        <w:pStyle w:val="capitulorequisitofuncional"/>
-        <w:rPr>
-          <w:rFonts w:cs="Arial"/>
-        </w:rPr>
-      </w:pPr>
-      <w:bookmarkStart w:id="62" w:name="__RefHeading___Toc3172_928981529"/>
-      <w:bookmarkEnd w:id="62"/>
-      <w:r>
-        <w:rPr>
-          <w:rFonts w:cs="Arial"/>
-        </w:rPr>
-        <w:t xml:space="preserve">RF1. Gestionar usuario: </w:t>
-      </w:r>
-      <w:r>
-        <w:rPr>
-          <w:rFonts w:cs="Arial"/>
-          <w:b w:val="0"/>
-        </w:rPr>
-        <w:t>El usuario podrá registrarse al software para poder acceder y contactarse con el asistente virtual.</w:t>
-      </w:r>
-    </w:p>
-    <w:p>
-      <w:pPr>
-        <w:pStyle w:val="capitulorequisitofuncional"/>
-        <w:rPr>
-          <w:rFonts w:cs="Arial"/>
-        </w:rPr>
-      </w:pPr>
-      <w:bookmarkStart w:id="63" w:name="__RefHeading___Toc3174_928981529"/>
-      <w:bookmarkEnd w:id="63"/>
-      <w:r>
-        <w:rPr>
-          <w:rFonts w:cs="Arial"/>
-        </w:rPr>
-        <w:lastRenderedPageBreak/>
-        <w:t xml:space="preserve">RF2. Administrar Interacción: </w:t>
-      </w:r>
-      <w:r>
-        <w:rPr>
-          <w:rFonts w:cs="Arial"/>
-          <w:b w:val="0"/>
-        </w:rPr>
-        <w:t>El usuario podrá solicitar información, contratar los servicios y/o solicitar soporte técnico.</w:t>
+        <w:t>Rendimiento</w:t>
       </w:r>
     </w:p>
     <w:p>
       <w:pPr>
         <w:pStyle w:val="capitulonormal"/>
+        <w:ind w:left="851" w:hanging="142"/>
+        <w:rPr>
+          <w:rFonts w:cs="Arial"/>
+        </w:rPr>
+      </w:pPr>
+      <w:r>
+        <w:rPr>
+          <w:rFonts w:cs="Arial"/>
+        </w:rPr>
+        <w:t>El tiempo de respuesta de la aplicación web no deberá ser mayor a 10 segundos.</w:t>
+      </w:r>
+    </w:p>
+    <w:p>
+      <w:pPr>
+        <w:pStyle w:val="capitulonormal"/>
+        <w:numPr>
+          <w:ilvl w:val="0"/>
+          <w:numId w:val="2"/>
+        </w:numPr>
         <w:rPr>
           <w:rFonts w:cs="Arial"/>
           <w:b/>
@@ -8598,111 +8736,67 @@
           <w:b/>
           <w:bCs/>
         </w:rPr>
-        <w:t>Administrador</w:t>
-      </w:r>
-    </w:p>
-    <w:p>
-      <w:pPr>
-        <w:pStyle w:val="capitulorequisitofuncional"/>
-        <w:rPr>
-          <w:rFonts w:cs="Arial"/>
-        </w:rPr>
-      </w:pPr>
-      <w:bookmarkStart w:id="64" w:name="__RefHeading___Toc3176_928981529"/>
-      <w:bookmarkEnd w:id="64"/>
-      <w:r>
-        <w:rPr>
-          <w:rFonts w:cs="Arial"/>
-        </w:rPr>
-        <w:t xml:space="preserve">RF3. Gestionar Técnico: </w:t>
-      </w:r>
-      <w:r>
-        <w:rPr>
-          <w:rFonts w:cs="Arial"/>
-          <w:b w:val="0"/>
-        </w:rPr>
-        <w:t>El administrador podrá registrar a los trabajadores y sus diferentes especialidades.</w:t>
-      </w:r>
-    </w:p>
-    <w:p>
-      <w:pPr>
-        <w:pStyle w:val="capitulorequisitofuncional"/>
-        <w:rPr>
-          <w:rFonts w:cs="Arial"/>
-        </w:rPr>
-      </w:pPr>
-      <w:bookmarkStart w:id="65" w:name="__RefHeading___Toc3178_928981529"/>
-      <w:bookmarkEnd w:id="65"/>
-      <w:r>
-        <w:rPr>
-          <w:rFonts w:cs="Arial"/>
-        </w:rPr>
-        <w:t xml:space="preserve">RF4. Administrar planes: </w:t>
-      </w:r>
-      <w:r>
-        <w:rPr>
-          <w:rFonts w:cs="Arial"/>
-          <w:b w:val="0"/>
-        </w:rPr>
-        <w:t>El administrador registrara los planes de llamadas, tv cable e internet que ofrece la empresa, también los diferentes combos promocionales que la empresa ofrece.</w:t>
-      </w:r>
-    </w:p>
-    <w:p>
-      <w:pPr>
-        <w:pStyle w:val="capitulorequisitofuncional"/>
-        <w:rPr>
-          <w:rFonts w:cs="Arial"/>
-        </w:rPr>
-      </w:pPr>
-      <w:bookmarkStart w:id="66" w:name="__RefHeading___Toc3180_928981529"/>
-      <w:bookmarkEnd w:id="66"/>
-      <w:r>
-        <w:rPr>
-          <w:rFonts w:cs="Arial"/>
-        </w:rPr>
-        <w:t xml:space="preserve">RF5. Gestionar tipo de servicio técnico: </w:t>
-      </w:r>
-      <w:r>
-        <w:rPr>
-          <w:rFonts w:cs="Arial"/>
-          <w:b w:val="0"/>
-        </w:rPr>
-        <w:t>El administrador registra los diferentes servicios técnicos que ofrece al cliente para mejorar la calidad del servicio.</w:t>
-      </w:r>
-    </w:p>
-    <w:p>
-      <w:pPr>
-        <w:pStyle w:val="capitulorequisitofuncional"/>
-        <w:rPr>
-          <w:rFonts w:cs="Arial"/>
-        </w:rPr>
-      </w:pPr>
-      <w:bookmarkStart w:id="67" w:name="__RefHeading___Toc3182_928981529"/>
-      <w:bookmarkEnd w:id="67"/>
-      <w:r>
-        <w:rPr>
-          <w:rFonts w:cs="Arial"/>
-        </w:rPr>
-        <w:t xml:space="preserve">RF6. Gestionar roles y privilegios: </w:t>
-      </w:r>
-      <w:r>
-        <w:rPr>
-          <w:rFonts w:cs="Arial"/>
-          <w:b w:val="0"/>
-        </w:rPr>
-        <w:t>El administrador podrá asignar permisos para controlar el acceso al sistema.</w:t>
-      </w:r>
-    </w:p>
-    <w:p>
-      <w:pPr>
-        <w:rPr>
-          <w:rFonts w:cs="Arial"/>
-        </w:rPr>
-      </w:pPr>
+        <w:t>Seguridad</w:t>
+      </w:r>
     </w:p>
     <w:p>
       <w:pPr>
         <w:pStyle w:val="capitulonormal"/>
+        <w:ind w:left="851" w:hanging="142"/>
+        <w:rPr>
+          <w:rFonts w:cs="Arial"/>
+        </w:rPr>
+      </w:pPr>
+      <w:r>
+        <w:rPr>
+          <w:rFonts w:cs="Arial"/>
+        </w:rPr>
+        <w:t>Encriptado de contraseñas en la base de datos</w:t>
+      </w:r>
+    </w:p>
+    <w:p>
+      <w:pPr>
+        <w:pStyle w:val="capitulonormal"/>
+        <w:ind w:left="851" w:hanging="142"/>
+        <w:rPr>
+          <w:rFonts w:cs="Arial"/>
+        </w:rPr>
+      </w:pPr>
+      <w:r>
+        <w:rPr>
+          <w:rFonts w:cs="Arial"/>
+        </w:rPr>
+        <w:t>Garantizar la confiabilidad y el desempeño del sistema realizando validaciones tanto</w:t>
+      </w:r>
+      <w:r>
+        <w:rPr>
+          <w:rFonts w:cs="Arial"/>
+        </w:rPr>
+        <w:t xml:space="preserve"> </w:t>
+      </w:r>
+      <w:r>
+        <w:rPr>
+          <w:rFonts w:cs="Arial"/>
+        </w:rPr>
+        <w:t>en el cliente como en el servidor.</w:t>
+      </w:r>
+    </w:p>
+    <w:p>
+      <w:pPr>
+        <w:pStyle w:val="capitulonormal"/>
+        <w:ind w:left="851" w:hanging="142"/>
+        <w:rPr>
+          <w:rFonts w:cs="Arial"/>
+        </w:rPr>
+      </w:pPr>
+    </w:p>
+    <w:p>
+      <w:pPr>
+        <w:pStyle w:val="capitulonormal"/>
+        <w:numPr>
+          <w:ilvl w:val="0"/>
+          <w:numId w:val="2"/>
+        </w:numPr>
         <w:rPr>
           <w:rFonts w:cs="Arial"/>
           <w:b/>
@@ -8715,155 +8809,31 @@
           <w:b/>
           <w:bCs/>
         </w:rPr>
-        <w:t>Asistente virtual</w:t>
-      </w:r>
-    </w:p>
-    <w:p>
-      <w:pPr>
-        <w:pStyle w:val="capitulorequisitofuncional"/>
-        <w:rPr>
-          <w:rFonts w:cs="Arial"/>
-        </w:rPr>
-      </w:pPr>
-      <w:bookmarkStart w:id="68" w:name="__RefHeading___Toc3184_928981529"/>
-      <w:bookmarkEnd w:id="68"/>
-      <w:r>
-        <w:rPr>
-          <w:rFonts w:cs="Arial"/>
-        </w:rPr>
-        <w:t xml:space="preserve">RF7. Administrar orden de trabajo: </w:t>
-      </w:r>
-      <w:r>
-        <w:rPr>
-          <w:rFonts w:cs="Arial"/>
-          <w:b w:val="0"/>
-        </w:rPr>
-        <w:t>El asistente virtual podrá asignar ordenes de trabajo para los técnicos.</w:t>
-      </w:r>
-    </w:p>
-    <w:p>
-      <w:pPr>
-        <w:pStyle w:val="capitulorequisitofuncional"/>
-        <w:rPr>
-          <w:rFonts w:cs="Arial"/>
-        </w:rPr>
-      </w:pPr>
-      <w:bookmarkStart w:id="69" w:name="__RefHeading___Toc3186_928981529"/>
-      <w:bookmarkEnd w:id="69"/>
-      <w:r>
-        <w:rPr>
-          <w:rFonts w:cs="Arial"/>
-        </w:rPr>
-        <w:t xml:space="preserve">RF8. Gestionar contrato: </w:t>
-      </w:r>
-      <w:r>
-        <w:rPr>
-          <w:rFonts w:cs="Arial"/>
-          <w:b w:val="0"/>
-        </w:rPr>
-        <w:t>Se registrará los clientes que decidieron contratar alguno de nuestros servicios.</w:t>
-      </w:r>
-    </w:p>
-    <w:p>
-      <w:pPr>
-        <w:pStyle w:val="capitulorequisitofuncional"/>
-        <w:rPr>
-          <w:rFonts w:cs="Arial"/>
-        </w:rPr>
-      </w:pPr>
-      <w:bookmarkStart w:id="70" w:name="__RefHeading___Toc3188_928981529"/>
-      <w:bookmarkEnd w:id="70"/>
-      <w:r>
-        <w:rPr>
-          <w:rFonts w:cs="Arial"/>
-        </w:rPr>
-        <w:t xml:space="preserve">RF9.Gestionar cancelación de orden de trabajo: </w:t>
-      </w:r>
-      <w:r>
-        <w:rPr>
-          <w:rFonts w:cs="Arial"/>
-          <w:b w:val="0"/>
-        </w:rPr>
-        <w:t xml:space="preserve">Se registrará posibles cancelaciones o </w:t>
-      </w:r>
-      <w:proofErr w:type="spellStart"/>
-      <w:r>
-        <w:rPr>
-          <w:rFonts w:cs="Arial"/>
-          <w:b w:val="0"/>
-        </w:rPr>
-        <w:t>re-programaciones</w:t>
-      </w:r>
-      <w:proofErr w:type="spellEnd"/>
-      <w:r>
-        <w:rPr>
-          <w:rFonts w:cs="Arial"/>
-          <w:b w:val="0"/>
-        </w:rPr>
-        <w:t xml:space="preserve"> de visitas técnicas agendadas con un técnico.</w:t>
-      </w:r>
-    </w:p>
-    <w:p>
-      <w:pPr>
-        <w:pStyle w:val="capitulorequisitofuncional"/>
-        <w:rPr>
-          <w:rFonts w:cs="Arial"/>
-        </w:rPr>
-      </w:pPr>
-      <w:bookmarkStart w:id="71" w:name="__RefHeading___Toc3190_928981529"/>
-      <w:bookmarkEnd w:id="71"/>
-      <w:r>
-        <w:rPr>
-          <w:rFonts w:cs="Arial"/>
-        </w:rPr>
-        <w:t xml:space="preserve">RF10. Gestionar Servicio Contratado: </w:t>
-      </w:r>
-      <w:r>
-        <w:rPr>
-          <w:rFonts w:cs="Arial"/>
-          <w:b w:val="0"/>
-        </w:rPr>
-        <w:t xml:space="preserve">Se tendrá un registro sobre </w:t>
-      </w:r>
-      <w:proofErr w:type="spellStart"/>
-      <w:r>
-        <w:rPr>
-          <w:rFonts w:cs="Arial"/>
-          <w:b w:val="0"/>
-        </w:rPr>
-        <w:t>que</w:t>
-      </w:r>
-      <w:proofErr w:type="spellEnd"/>
-      <w:r>
-        <w:rPr>
-          <w:rFonts w:cs="Arial"/>
-          <w:b w:val="0"/>
-        </w:rPr>
-        <w:t xml:space="preserve"> servicio tiene contratado cada cliente.</w:t>
-      </w:r>
-    </w:p>
-    <w:p>
-      <w:pPr>
-        <w:pStyle w:val="Textoindependiente"/>
-        <w:rPr>
-          <w:rFonts w:cs="Arial"/>
-        </w:rPr>
-      </w:pPr>
-      <w:bookmarkStart w:id="72" w:name="__RefHeading___Toc6770_338682353"/>
-      <w:bookmarkEnd w:id="72"/>
-      <w:r>
-        <w:rPr>
-          <w:rFonts w:cs="Arial"/>
-        </w:rPr>
-        <w:t>Requisitos no funcionales</w:t>
+        <w:lastRenderedPageBreak/>
+        <w:t>Fiabilidad</w:t>
+      </w:r>
+    </w:p>
+    <w:p>
+      <w:pPr>
+        <w:pStyle w:val="capitulonormal"/>
+        <w:ind w:left="851" w:hanging="142"/>
+        <w:rPr>
+          <w:rFonts w:cs="Arial"/>
+        </w:rPr>
+      </w:pPr>
+      <w:r>
+        <w:rPr>
+          <w:rFonts w:cs="Arial"/>
+        </w:rPr>
+        <w:t>El software deberá tener una interfaz clara y sencilla</w:t>
       </w:r>
     </w:p>
     <w:p>
       <w:pPr>
         <w:pStyle w:val="capitulonormal"/>
         <w:numPr>
-          <w:ilvl w:val="2"/>
-          <w:numId w:val="12"/>
+          <w:ilvl w:val="0"/>
+          <w:numId w:val="2"/>
         </w:numPr>
         <w:rPr>
           <w:rFonts w:cs="Arial"/>
@@ -8877,30 +8847,30 @@
           <w:b/>
           <w:bCs/>
         </w:rPr>
-        <w:t>Rendimiento</w:t>
+        <w:t>Disponibilidad</w:t>
       </w:r>
     </w:p>
     <w:p>
       <w:pPr>
         <w:pStyle w:val="capitulonormal"/>
-        <w:ind w:left="1440" w:firstLine="0"/>
-        <w:rPr>
-          <w:rFonts w:cs="Arial"/>
-        </w:rPr>
-      </w:pPr>
-      <w:r>
-        <w:rPr>
-          <w:rFonts w:cs="Arial"/>
-        </w:rPr>
-        <w:t>El tiempo de respuesta de la aplicación web no deberá ser mayor a 10 segundos.</w:t>
+        <w:ind w:left="851" w:hanging="142"/>
+        <w:rPr>
+          <w:rFonts w:cs="Arial"/>
+        </w:rPr>
+      </w:pPr>
+      <w:r>
+        <w:rPr>
+          <w:rFonts w:cs="Arial"/>
+        </w:rPr>
+        <w:t>La disponibilidad del software deberá estar disponible las 24 horas del día, garantizando la información que requiera el usuario en su momento</w:t>
       </w:r>
     </w:p>
     <w:p>
       <w:pPr>
         <w:pStyle w:val="capitulonormal"/>
         <w:numPr>
-          <w:ilvl w:val="2"/>
-          <w:numId w:val="13"/>
+          <w:ilvl w:val="0"/>
+          <w:numId w:val="2"/>
         </w:numPr>
         <w:rPr>
           <w:rFonts w:cs="Arial"/>
@@ -8914,46 +8884,45 @@
           <w:b/>
           <w:bCs/>
         </w:rPr>
-        <w:t>Seguridad</w:t>
+        <w:t>Mantenibilidad</w:t>
       </w:r>
     </w:p>
     <w:p>
       <w:pPr>
         <w:pStyle w:val="capitulonormal"/>
-        <w:ind w:left="1440" w:firstLine="0"/>
-        <w:rPr>
-          <w:rFonts w:cs="Arial"/>
-        </w:rPr>
-      </w:pPr>
-      <w:r>
-        <w:rPr>
-          <w:rFonts w:cs="Arial"/>
-        </w:rPr>
-        <w:t>Encriptado de contraseñas en la base de datos</w:t>
+        <w:ind w:left="851" w:hanging="142"/>
+        <w:rPr>
+          <w:rFonts w:cs="Arial"/>
+        </w:rPr>
+      </w:pPr>
+      <w:r>
+        <w:rPr>
+          <w:rFonts w:cs="Arial"/>
+        </w:rPr>
+        <w:t>Deberá disponer de una documentación sobre las operaciones que realiza el software para que cualquier encargado pueda realizar el mantenimiento con el mínimo esfuerzo.</w:t>
       </w:r>
     </w:p>
     <w:p>
       <w:pPr>
         <w:pStyle w:val="capitulonormal"/>
-        <w:ind w:left="1440" w:firstLine="0"/>
-        <w:rPr>
-          <w:rFonts w:cs="Arial"/>
-        </w:rPr>
-      </w:pPr>
-      <w:r>
-        <w:rPr>
-          <w:rFonts w:cs="Arial"/>
-        </w:rPr>
-        <w:lastRenderedPageBreak/>
-        <w:t>Garantizar la confiabilidad y el desempeño del sistema realizando validaciones tanto en el cliente como en el servidor.</w:t>
+        <w:ind w:left="851" w:hanging="142"/>
+        <w:rPr>
+          <w:rFonts w:cs="Arial"/>
+        </w:rPr>
+      </w:pPr>
+      <w:r>
+        <w:rPr>
+          <w:rFonts w:cs="Arial"/>
+        </w:rPr>
+        <w:t>El software deberá estar basado en un estándar de programación.</w:t>
       </w:r>
     </w:p>
     <w:p>
       <w:pPr>
         <w:pStyle w:val="capitulonormal"/>
         <w:numPr>
-          <w:ilvl w:val="2"/>
-          <w:numId w:val="14"/>
+          <w:ilvl w:val="0"/>
+          <w:numId w:val="2"/>
         </w:numPr>
         <w:rPr>
           <w:rFonts w:cs="Arial"/>
@@ -8967,139 +8936,13 @@
           <w:b/>
           <w:bCs/>
         </w:rPr>
-        <w:t>Fiabilidad</w:t>
+        <w:t>Portabilidad</w:t>
       </w:r>
     </w:p>
     <w:p>
       <w:pPr>
         <w:pStyle w:val="capitulonormal"/>
-        <w:ind w:left="1440" w:firstLine="0"/>
-        <w:rPr>
-          <w:rFonts w:cs="Arial"/>
-        </w:rPr>
-      </w:pPr>
-      <w:r>
-        <w:rPr>
-          <w:rFonts w:cs="Arial"/>
-        </w:rPr>
-        <w:t>El software deberá tener una interfaz clara y sencilla</w:t>
-      </w:r>
-    </w:p>
-    <w:p>
-      <w:pPr>
-        <w:pStyle w:val="capitulonormal"/>
-        <w:numPr>
-          <w:ilvl w:val="2"/>
-          <w:numId w:val="15"/>
-        </w:numPr>
-        <w:rPr>
-          <w:rFonts w:cs="Arial"/>
-          <w:b/>
-          <w:bCs/>
-        </w:rPr>
-      </w:pPr>
-      <w:r>
-        <w:rPr>
-          <w:rFonts w:cs="Arial"/>
-          <w:b/>
-          <w:bCs/>
-        </w:rPr>
-        <w:t>Disponibilidad</w:t>
-      </w:r>
-    </w:p>
-    <w:p>
-      <w:pPr>
-        <w:pStyle w:val="capitulonormal"/>
-        <w:ind w:left="1440" w:firstLine="0"/>
-        <w:rPr>
-          <w:rFonts w:cs="Arial"/>
-        </w:rPr>
-      </w:pPr>
-      <w:r>
-        <w:rPr>
-          <w:rFonts w:cs="Arial"/>
-        </w:rPr>
-        <w:t>La disponibilidad del software deberá estar disponible las 24 horas del día, garantizando la información que requiera el usuario en su momento</w:t>
-      </w:r>
-    </w:p>
-    <w:p>
-      <w:pPr>
-        <w:pStyle w:val="capitulonormal"/>
-        <w:numPr>
-          <w:ilvl w:val="2"/>
-          <w:numId w:val="16"/>
-        </w:numPr>
-        <w:rPr>
-          <w:rFonts w:cs="Arial"/>
-          <w:b/>
-          <w:bCs/>
-        </w:rPr>
-      </w:pPr>
-      <w:r>
-        <w:rPr>
-          <w:rFonts w:cs="Arial"/>
-          <w:b/>
-          <w:bCs/>
-        </w:rPr>
-        <w:t>Mantenibilidad</w:t>
-      </w:r>
-    </w:p>
-    <w:p>
-      <w:pPr>
-        <w:pStyle w:val="capitulonormal"/>
-        <w:ind w:left="1440" w:firstLine="0"/>
-        <w:rPr>
-          <w:rFonts w:cs="Arial"/>
-        </w:rPr>
-      </w:pPr>
-      <w:r>
-        <w:rPr>
-          <w:rFonts w:cs="Arial"/>
-        </w:rPr>
-        <w:t>Deberá disponer de una documentación sobre las operaciones que realiza el software para que cualquier encargado pueda realizar el mantenimiento con el mínimo esfuerzo.</w:t>
-      </w:r>
-    </w:p>
-    <w:p>
-      <w:pPr>
-        <w:pStyle w:val="capitulonormal"/>
-        <w:ind w:left="1440" w:firstLine="0"/>
-        <w:rPr>
-          <w:rFonts w:cs="Arial"/>
-        </w:rPr>
-      </w:pPr>
-      <w:r>
-        <w:rPr>
-          <w:rFonts w:cs="Arial"/>
-        </w:rPr>
-        <w:t>El software deberá estar basado en un estándar de programación.</w:t>
-      </w:r>
-    </w:p>
-    <w:p>
-      <w:pPr>
-        <w:pStyle w:val="capitulonormal"/>
-        <w:numPr>
-          <w:ilvl w:val="2"/>
-          <w:numId w:val="17"/>
-        </w:numPr>
-        <w:rPr>
-          <w:rFonts w:cs="Arial"/>
-          <w:b/>
-          <w:bCs/>
-        </w:rPr>
-      </w:pPr>
-      <w:r>
-        <w:rPr>
-          <w:rFonts w:cs="Arial"/>
-          <w:b/>
-          <w:bCs/>
-        </w:rPr>
-        <w:t>Portabilidad</w:t>
-      </w:r>
-    </w:p>
-    <w:p>
-      <w:pPr>
-        <w:pStyle w:val="capitulonormal"/>
-        <w:ind w:left="1440" w:firstLine="0"/>
+        <w:ind w:left="851" w:hanging="142"/>
         <w:rPr>
           <w:rFonts w:cs="Arial"/>
         </w:rPr>
@@ -9208,6 +9051,34 @@
         </w:rPr>
         <w:t xml:space="preserve"> operativo</w:t>
       </w:r>
+    </w:p>
+    <w:p>
+      <w:pPr>
+        <w:rPr>
+          <w:rFonts w:cs="Arial"/>
+        </w:rPr>
+      </w:pPr>
+    </w:p>
+    <w:p>
+      <w:pPr>
+        <w:rPr>
+          <w:rFonts w:cs="Arial"/>
+        </w:rPr>
+      </w:pPr>
+    </w:p>
+    <w:p>
+      <w:pPr>
+        <w:rPr>
+          <w:rFonts w:cs="Arial"/>
+        </w:rPr>
+      </w:pPr>
+    </w:p>
+    <w:p>
+      <w:pPr>
+        <w:rPr>
+          <w:rFonts w:cs="Arial"/>
+        </w:rPr>
+      </w:pPr>
     </w:p>
     <w:p>
       <w:pPr>
@@ -9342,7 +9213,7 @@
       <w:pPr>
         <w:pStyle w:val="capitulotitulo"/>
       </w:pPr>
-      <w:bookmarkStart w:id="73" w:name="_Toc150191163"/>
+      <w:bookmarkStart w:id="73" w:name="_Toc150249345"/>
       <w:r>
         <w:lastRenderedPageBreak/>
         <w:t>BIBLIOGRAFÍA</w:t>
@@ -9673,7 +9544,7 @@
     </w:p>
     <w:sectPr>
       <w:pgSz w:w="12240" w:h="15840" w:code="1"/>
-      <w:pgMar w:top="1417" w:right="1041" w:bottom="1417" w:left="1276" w:header="708" w:footer="708" w:gutter="0"/>
+      <w:pgMar w:top="1417" w:right="1183" w:bottom="1417" w:left="1276" w:header="708" w:footer="708" w:gutter="0"/>
       <w:cols w:space="708"/>
       <w:docGrid w:linePitch="360"/>
     </w:sectPr>
@@ -12455,13 +12326,56 @@
       <w:szCs w:val="23"/>
     </w:rPr>
   </w:style>
+  <w:style w:type="paragraph" w:styleId="Ttulo4">
+    <w:name w:val="heading 4"/>
+    <w:basedOn w:val="Normal"/>
+    <w:next w:val="Normal"/>
+    <w:link w:val="Ttulo4Car"/>
+    <w:uiPriority w:val="9"/>
+    <w:unhideWhenUsed/>
+    <w:qFormat/>
+    <w:rsid w:val="00A62E09"/>
+    <w:pPr>
+      <w:keepNext/>
+      <w:keepLines/>
+      <w:spacing w:before="40"/>
+      <w:outlineLvl w:val="3"/>
+    </w:pPr>
+    <w:rPr>
+      <w:rFonts w:eastAsiaTheme="majorEastAsia" w:cs="Mangal"/>
+      <w:b/>
+      <w:iCs/>
+      <w:szCs w:val="21"/>
+    </w:rPr>
+  </w:style>
+  <w:style w:type="paragraph" w:styleId="Ttulo5">
+    <w:name w:val="heading 5"/>
+    <w:basedOn w:val="Normal"/>
+    <w:next w:val="Normal"/>
+    <w:link w:val="Ttulo5Car"/>
+    <w:uiPriority w:val="9"/>
+    <w:unhideWhenUsed/>
+    <w:qFormat/>
+    <w:rsid w:val="00373F64"/>
+    <w:pPr>
+      <w:keepNext/>
+      <w:keepLines/>
+      <w:spacing w:before="40"/>
+      <w:ind w:left="708"/>
+      <w:outlineLvl w:val="4"/>
+    </w:pPr>
+    <w:rPr>
+      <w:rFonts w:eastAsiaTheme="majorEastAsia" w:cs="Mangal"/>
+      <w:b/>
+      <w:szCs w:val="21"/>
+    </w:rPr>
+  </w:style>
   <w:style w:type="paragraph" w:styleId="Ttulo6">
     <w:name w:val="heading 6"/>
     <w:basedOn w:val="Normal"/>
     <w:next w:val="Textoindependiente"/>
     <w:link w:val="Ttulo6Car"/>
     <w:uiPriority w:val="9"/>
-    <w:semiHidden/>
     <w:unhideWhenUsed/>
     <w:qFormat/>
     <w:rsid w:val="001E5C52"/>
@@ -12536,6 +12450,7 @@
   <w:style w:type="character" w:default="1" w:styleId="Fuentedeprrafopredeter">
     <w:name w:val="Default Paragraph Font"/>
     <w:uiPriority w:val="1"/>
+    <w:semiHidden/>
     <w:unhideWhenUsed/>
   </w:style>
   <w:style w:type="table" w:default="1" w:styleId="Tablanormal">
@@ -12773,7 +12688,6 @@
     <w:basedOn w:val="Fuentedeprrafopredeter"/>
     <w:link w:val="Ttulo6"/>
     <w:uiPriority w:val="9"/>
-    <w:semiHidden/>
     <w:rsid w:val="001E5C52"/>
     <w:rPr>
       <w:rFonts w:ascii="Liberation Sans" w:eastAsia="Noto Sans CJK SC" w:hAnsi="Liberation Sans" w:cs="FreeSans"/>
@@ -13175,6 +13089,37 @@
       <w:szCs w:val="21"/>
     </w:rPr>
   </w:style>
+  <w:style w:type="character" w:customStyle="1" w:styleId="Ttulo4Car">
+    <w:name w:val="Título 4 Car"/>
+    <w:basedOn w:val="Fuentedeprrafopredeter"/>
+    <w:link w:val="Ttulo4"/>
+    <w:uiPriority w:val="9"/>
+    <w:rsid w:val="00A62E09"/>
+    <w:rPr>
+      <w:rFonts w:ascii="Arial" w:eastAsiaTheme="majorEastAsia" w:hAnsi="Arial" w:cs="Mangal"/>
+      <w:b/>
+      <w:iCs/>
+      <w:sz w:val="24"/>
+      <w:szCs w:val="21"/>
+      <w:lang w:eastAsia="zh-CN" w:bidi="hi-IN"/>
+      <w14:ligatures w14:val="none"/>
+    </w:rPr>
+  </w:style>
+  <w:style w:type="character" w:customStyle="1" w:styleId="Ttulo5Car">
+    <w:name w:val="Título 5 Car"/>
+    <w:basedOn w:val="Fuentedeprrafopredeter"/>
+    <w:link w:val="Ttulo5"/>
+    <w:uiPriority w:val="9"/>
+    <w:rsid w:val="00373F64"/>
+    <w:rPr>
+      <w:rFonts w:ascii="Arial" w:eastAsiaTheme="majorEastAsia" w:hAnsi="Arial" w:cs="Mangal"/>
+      <w:b/>
+      <w:sz w:val="24"/>
+      <w:szCs w:val="21"/>
+      <w:lang w:eastAsia="zh-CN" w:bidi="hi-IN"/>
+      <w14:ligatures w14:val="none"/>
+    </w:rPr>
+  </w:style>
 </w:styles>
 </file>
 
